--- a/XV6实验报告 .docx
+++ b/XV6实验报告 .docx
@@ -275,7 +275,7 @@
     </w:p>
     <w:tbl>
       <w:tblPr>
-        <w:tblStyle w:val="17"/>
+        <w:tblStyle w:val="18"/>
         <w:tblW w:w="0" w:type="auto"/>
         <w:tblInd w:w="1933" w:type="dxa"/>
         <w:tblLayout w:type="fixed"/>
@@ -291,6 +291,14 @@
         <w:gridCol w:w="2845"/>
       </w:tblGrid>
       <w:tr>
+        <w:tblPrEx>
+          <w:tblCellMar>
+            <w:top w:w="0" w:type="dxa"/>
+            <w:left w:w="0" w:type="dxa"/>
+            <w:bottom w:w="0" w:type="dxa"/>
+            <w:right w:w="0" w:type="dxa"/>
+          </w:tblCellMar>
+        </w:tblPrEx>
         <w:trPr>
           <w:trHeight w:val="360" w:hRule="atLeast"/>
         </w:trPr>
@@ -300,7 +308,7 @@
           </w:tcPr>
           <w:p>
             <w:pPr>
-              <w:pStyle w:val="16"/>
+              <w:pStyle w:val="17"/>
               <w:spacing w:line="340" w:lineRule="exact"/>
               <w:ind w:left="200"/>
               <w:rPr>
@@ -326,7 +334,7 @@
           </w:tcPr>
           <w:p>
             <w:pPr>
-              <w:pStyle w:val="16"/>
+              <w:pStyle w:val="17"/>
               <w:spacing w:line="340" w:lineRule="exact"/>
               <w:ind w:left="4"/>
               <w:jc w:val="center"/>
@@ -365,7 +373,7 @@
           </w:tcPr>
           <w:p>
             <w:pPr>
-              <w:pStyle w:val="16"/>
+              <w:pStyle w:val="17"/>
               <w:tabs>
                 <w:tab w:val="left" w:pos="1102"/>
               </w:tabs>
@@ -408,7 +416,7 @@
           </w:tcPr>
           <w:p>
             <w:pPr>
-              <w:pStyle w:val="16"/>
+              <w:pStyle w:val="17"/>
               <w:spacing w:before="6"/>
               <w:rPr>
                 <w:rFonts w:ascii="Times New Roman"/>
@@ -419,7 +427,7 @@
           </w:p>
           <w:p>
             <w:pPr>
-              <w:pStyle w:val="16"/>
+              <w:pStyle w:val="17"/>
               <w:jc w:val="both"/>
               <w:rPr>
                 <w:rFonts w:ascii="Consolas"/>
@@ -473,7 +481,7 @@
           </w:tcPr>
           <w:p>
             <w:pPr>
-              <w:pStyle w:val="16"/>
+              <w:pStyle w:val="17"/>
               <w:spacing w:before="68" w:line="408" w:lineRule="exact"/>
               <w:ind w:left="200"/>
               <w:rPr>
@@ -499,7 +507,7 @@
           </w:tcPr>
           <w:p>
             <w:pPr>
-              <w:pStyle w:val="16"/>
+              <w:pStyle w:val="17"/>
               <w:spacing w:before="68" w:line="408" w:lineRule="exact"/>
               <w:ind w:left="4"/>
               <w:jc w:val="center"/>
@@ -536,7 +544,7 @@
           </w:tcPr>
           <w:p>
             <w:pPr>
-              <w:pStyle w:val="16"/>
+              <w:pStyle w:val="17"/>
               <w:spacing w:before="196" w:line="408" w:lineRule="exact"/>
               <w:ind w:left="200"/>
               <w:rPr>
@@ -563,7 +571,7 @@
           </w:tcPr>
           <w:p>
             <w:pPr>
-              <w:pStyle w:val="16"/>
+              <w:pStyle w:val="17"/>
               <w:spacing w:before="196" w:line="408" w:lineRule="exact"/>
               <w:ind w:left="4"/>
               <w:jc w:val="center"/>
@@ -799,7 +807,7 @@
         </w:p>
         <w:p>
           <w:pPr>
-            <w:pStyle w:val="19"/>
+            <w:pStyle w:val="20"/>
             <w:tabs>
               <w:tab w:val="right" w:leader="dot" w:pos="8810"/>
             </w:tabs>
@@ -842,53 +850,6 @@
           </w:r>
           <w:r>
             <w:t>1</w:t>
-          </w:r>
-          <w:r>
-            <w:fldChar w:fldCharType="end"/>
-          </w:r>
-          <w:r>
-            <w:fldChar w:fldCharType="end"/>
-          </w:r>
-        </w:p>
-        <w:p>
-          <w:pPr>
-            <w:pStyle w:val="19"/>
-            <w:tabs>
-              <w:tab w:val="right" w:leader="dot" w:pos="8810"/>
-            </w:tabs>
-          </w:pPr>
-          <w:r>
-            <w:fldChar w:fldCharType="begin"/>
-          </w:r>
-          <w:r>
-            <w:instrText xml:space="preserve"> HYPERLINK \l _Toc6188 </w:instrText>
-          </w:r>
-          <w:r>
-            <w:fldChar w:fldCharType="separate"/>
-          </w:r>
-          <w:r>
-            <w:rPr>
-              <w:rFonts w:hint="eastAsia" w:ascii="黑体" w:eastAsia="黑体"/>
-            </w:rPr>
-            <w:t xml:space="preserve">实验一 </w:t>
-          </w:r>
-          <w:r>
-            <w:t>Xv6 and Unix utilities</w:t>
-          </w:r>
-          <w:r>
-            <w:tab/>
-          </w:r>
-          <w:r>
-            <w:fldChar w:fldCharType="begin"/>
-          </w:r>
-          <w:r>
-            <w:instrText xml:space="preserve"> PAGEREF _Toc6188 \h </w:instrText>
-          </w:r>
-          <w:r>
-            <w:fldChar w:fldCharType="separate"/>
-          </w:r>
-          <w:r>
-            <w:t>5</w:t>
           </w:r>
           <w:r>
             <w:fldChar w:fldCharType="end"/>
@@ -908,6 +869,53 @@
             <w:fldChar w:fldCharType="begin"/>
           </w:r>
           <w:r>
+            <w:instrText xml:space="preserve"> HYPERLINK \l _Toc6188 </w:instrText>
+          </w:r>
+          <w:r>
+            <w:fldChar w:fldCharType="separate"/>
+          </w:r>
+          <w:r>
+            <w:rPr>
+              <w:rFonts w:hint="eastAsia" w:ascii="黑体" w:eastAsia="黑体"/>
+            </w:rPr>
+            <w:t xml:space="preserve">实验一 </w:t>
+          </w:r>
+          <w:r>
+            <w:t>Xv6 and Unix utilities</w:t>
+          </w:r>
+          <w:r>
+            <w:tab/>
+          </w:r>
+          <w:r>
+            <w:fldChar w:fldCharType="begin"/>
+          </w:r>
+          <w:r>
+            <w:instrText xml:space="preserve"> PAGEREF _Toc6188 \h </w:instrText>
+          </w:r>
+          <w:r>
+            <w:fldChar w:fldCharType="separate"/>
+          </w:r>
+          <w:r>
+            <w:t>5</w:t>
+          </w:r>
+          <w:r>
+            <w:fldChar w:fldCharType="end"/>
+          </w:r>
+          <w:r>
+            <w:fldChar w:fldCharType="end"/>
+          </w:r>
+        </w:p>
+        <w:p>
+          <w:pPr>
+            <w:pStyle w:val="21"/>
+            <w:tabs>
+              <w:tab w:val="right" w:leader="dot" w:pos="8810"/>
+            </w:tabs>
+          </w:pPr>
+          <w:r>
+            <w:fldChar w:fldCharType="begin"/>
+          </w:r>
+          <w:r>
             <w:instrText xml:space="preserve"> HYPERLINK \l _Toc11751 </w:instrText>
           </w:r>
           <w:r>
@@ -950,7 +958,7 @@
         </w:p>
         <w:p>
           <w:pPr>
-            <w:pStyle w:val="20"/>
+            <w:pStyle w:val="21"/>
             <w:tabs>
               <w:tab w:val="right" w:leader="dot" w:pos="8810"/>
             </w:tabs>
@@ -1001,7 +1009,7 @@
         </w:p>
         <w:p>
           <w:pPr>
-            <w:pStyle w:val="20"/>
+            <w:pStyle w:val="21"/>
             <w:tabs>
               <w:tab w:val="right" w:leader="dot" w:pos="8810"/>
             </w:tabs>
@@ -1052,7 +1060,7 @@
         </w:p>
         <w:p>
           <w:pPr>
-            <w:pStyle w:val="21"/>
+            <w:pStyle w:val="22"/>
             <w:tabs>
               <w:tab w:val="right" w:leader="dot" w:pos="8810"/>
             </w:tabs>
@@ -1114,7 +1122,7 @@
         </w:p>
         <w:p>
           <w:pPr>
-            <w:pStyle w:val="21"/>
+            <w:pStyle w:val="22"/>
             <w:tabs>
               <w:tab w:val="right" w:leader="dot" w:pos="8810"/>
             </w:tabs>
@@ -1175,7 +1183,7 @@
         </w:p>
         <w:p>
           <w:pPr>
-            <w:pStyle w:val="21"/>
+            <w:pStyle w:val="22"/>
             <w:tabs>
               <w:tab w:val="right" w:leader="dot" w:pos="8810"/>
             </w:tabs>
@@ -1236,7 +1244,7 @@
         </w:p>
         <w:p>
           <w:pPr>
-            <w:pStyle w:val="21"/>
+            <w:pStyle w:val="22"/>
             <w:tabs>
               <w:tab w:val="right" w:leader="dot" w:pos="8810"/>
             </w:tabs>
@@ -1311,7 +1319,7 @@
         </w:p>
         <w:p>
           <w:pPr>
-            <w:pStyle w:val="21"/>
+            <w:pStyle w:val="22"/>
             <w:tabs>
               <w:tab w:val="right" w:leader="dot" w:pos="8810"/>
             </w:tabs>
@@ -1386,7 +1394,7 @@
         </w:p>
         <w:p>
           <w:pPr>
-            <w:pStyle w:val="21"/>
+            <w:pStyle w:val="22"/>
             <w:tabs>
               <w:tab w:val="right" w:leader="dot" w:pos="8810"/>
             </w:tabs>
@@ -1448,6 +1456,54 @@
           </w:r>
           <w:r>
             <w:t>14</w:t>
+          </w:r>
+          <w:r>
+            <w:fldChar w:fldCharType="end"/>
+          </w:r>
+          <w:r>
+            <w:fldChar w:fldCharType="end"/>
+          </w:r>
+        </w:p>
+        <w:p>
+          <w:pPr>
+            <w:pStyle w:val="22"/>
+            <w:tabs>
+              <w:tab w:val="right" w:leader="dot" w:pos="8810"/>
+            </w:tabs>
+          </w:pPr>
+          <w:r>
+            <w:fldChar w:fldCharType="begin"/>
+          </w:r>
+          <w:r>
+            <w:instrText xml:space="preserve"> HYPERLINK \l _Toc29055 </w:instrText>
+          </w:r>
+          <w:r>
+            <w:fldChar w:fldCharType="separate"/>
+          </w:r>
+          <w:r>
+            <w:rPr>
+              <w:rFonts w:hint="eastAsia"/>
+              <w:lang w:val="en-US" w:eastAsia="zh-CN"/>
+            </w:rPr>
+            <w:t>1.3.7</w:t>
+          </w:r>
+          <w:r>
+            <w:t>综合测试</w:t>
+          </w:r>
+          <w:r>
+            <w:tab/>
+          </w:r>
+          <w:r>
+            <w:fldChar w:fldCharType="begin"/>
+          </w:r>
+          <w:r>
+            <w:instrText xml:space="preserve"> PAGEREF _Toc29055 \h </w:instrText>
+          </w:r>
+          <w:r>
+            <w:fldChar w:fldCharType="separate"/>
+          </w:r>
+          <w:r>
+            <w:t>15</w:t>
           </w:r>
           <w:r>
             <w:fldChar w:fldCharType="end"/>
@@ -1467,20 +1523,23 @@
             <w:fldChar w:fldCharType="begin"/>
           </w:r>
           <w:r>
-            <w:instrText xml:space="preserve"> HYPERLINK \l _Toc29055 </w:instrText>
+            <w:instrText xml:space="preserve"> HYPERLINK \l _Toc12162 </w:instrText>
           </w:r>
           <w:r>
             <w:fldChar w:fldCharType="separate"/>
           </w:r>
           <w:r>
             <w:rPr>
-              <w:rFonts w:hint="eastAsia"/>
-              <w:lang w:val="en-US" w:eastAsia="zh-CN"/>
+              <w:rFonts w:hint="default" w:ascii="等线 Light" w:hAnsi="等线 Light" w:eastAsia="等线 Light" w:cs="等线 Light"/>
+              <w:spacing w:val="-17"/>
+              <w:w w:val="99"/>
+              <w:szCs w:val="30"/>
+              <w:lang w:val="zh-CN" w:eastAsia="zh-CN" w:bidi="zh-CN"/>
             </w:rPr>
-            <w:t>1.3.7</w:t>
-          </w:r>
-          <w:r>
-            <w:t>综合测试</w:t>
+            <w:t xml:space="preserve">1.4 </w:t>
+          </w:r>
+          <w:r>
+            <w:t>实验小结</w:t>
           </w:r>
           <w:r>
             <w:tab/>
@@ -1489,13 +1548,13 @@
             <w:fldChar w:fldCharType="begin"/>
           </w:r>
           <w:r>
-            <w:instrText xml:space="preserve"> PAGEREF _Toc29055 \h </w:instrText>
+            <w:instrText xml:space="preserve"> PAGEREF _Toc12162 \h </w:instrText>
           </w:r>
           <w:r>
             <w:fldChar w:fldCharType="separate"/>
           </w:r>
           <w:r>
-            <w:t>15</w:t>
+            <w:t>17</w:t>
           </w:r>
           <w:r>
             <w:fldChar w:fldCharType="end"/>
@@ -1515,57 +1574,6 @@
             <w:fldChar w:fldCharType="begin"/>
           </w:r>
           <w:r>
-            <w:instrText xml:space="preserve"> HYPERLINK \l _Toc12162 </w:instrText>
-          </w:r>
-          <w:r>
-            <w:fldChar w:fldCharType="separate"/>
-          </w:r>
-          <w:r>
-            <w:rPr>
-              <w:rFonts w:hint="default" w:ascii="等线 Light" w:hAnsi="等线 Light" w:eastAsia="等线 Light" w:cs="等线 Light"/>
-              <w:spacing w:val="-17"/>
-              <w:w w:val="99"/>
-              <w:szCs w:val="30"/>
-              <w:lang w:val="zh-CN" w:eastAsia="zh-CN" w:bidi="zh-CN"/>
-            </w:rPr>
-            <w:t xml:space="preserve">1.4 </w:t>
-          </w:r>
-          <w:r>
-            <w:t>实验小结</w:t>
-          </w:r>
-          <w:r>
-            <w:tab/>
-          </w:r>
-          <w:r>
-            <w:fldChar w:fldCharType="begin"/>
-          </w:r>
-          <w:r>
-            <w:instrText xml:space="preserve"> PAGEREF _Toc12162 \h </w:instrText>
-          </w:r>
-          <w:r>
-            <w:fldChar w:fldCharType="separate"/>
-          </w:r>
-          <w:r>
-            <w:t>17</w:t>
-          </w:r>
-          <w:r>
-            <w:fldChar w:fldCharType="end"/>
-          </w:r>
-          <w:r>
-            <w:fldChar w:fldCharType="end"/>
-          </w:r>
-        </w:p>
-        <w:p>
-          <w:pPr>
-            <w:pStyle w:val="19"/>
-            <w:tabs>
-              <w:tab w:val="right" w:leader="dot" w:pos="8810"/>
-            </w:tabs>
-          </w:pPr>
-          <w:r>
-            <w:fldChar w:fldCharType="begin"/>
-          </w:r>
-          <w:r>
             <w:instrText xml:space="preserve"> HYPERLINK \l _Toc23767 </w:instrText>
           </w:r>
           <w:r>
@@ -1604,7 +1612,7 @@
         </w:p>
         <w:p>
           <w:pPr>
-            <w:pStyle w:val="20"/>
+            <w:pStyle w:val="21"/>
             <w:tabs>
               <w:tab w:val="right" w:leader="dot" w:pos="8810"/>
             </w:tabs>
@@ -1655,7 +1663,7 @@
         </w:p>
         <w:p>
           <w:pPr>
-            <w:pStyle w:val="20"/>
+            <w:pStyle w:val="21"/>
             <w:tabs>
               <w:tab w:val="right" w:leader="dot" w:pos="8810"/>
             </w:tabs>
@@ -1706,7 +1714,7 @@
         </w:p>
         <w:p>
           <w:pPr>
-            <w:pStyle w:val="20"/>
+            <w:pStyle w:val="21"/>
             <w:tabs>
               <w:tab w:val="right" w:leader="dot" w:pos="8810"/>
             </w:tabs>
@@ -1757,7 +1765,7 @@
         </w:p>
         <w:p>
           <w:pPr>
-            <w:pStyle w:val="21"/>
+            <w:pStyle w:val="22"/>
             <w:tabs>
               <w:tab w:val="right" w:leader="dot" w:pos="8810"/>
             </w:tabs>
@@ -1809,7 +1817,7 @@
         </w:p>
         <w:p>
           <w:pPr>
-            <w:pStyle w:val="21"/>
+            <w:pStyle w:val="22"/>
             <w:tabs>
               <w:tab w:val="right" w:leader="dot" w:pos="8810"/>
             </w:tabs>
@@ -1884,7 +1892,7 @@
         </w:p>
         <w:p>
           <w:pPr>
-            <w:pStyle w:val="21"/>
+            <w:pStyle w:val="22"/>
             <w:tabs>
               <w:tab w:val="right" w:leader="dot" w:pos="8810"/>
             </w:tabs>
@@ -1936,7 +1944,7 @@
         </w:p>
         <w:p>
           <w:pPr>
-            <w:pStyle w:val="20"/>
+            <w:pStyle w:val="21"/>
             <w:tabs>
               <w:tab w:val="right" w:leader="dot" w:pos="8810"/>
             </w:tabs>
@@ -1987,7 +1995,7 @@
         </w:p>
         <w:p>
           <w:pPr>
-            <w:pStyle w:val="19"/>
+            <w:pStyle w:val="20"/>
             <w:tabs>
               <w:tab w:val="right" w:leader="dot" w:pos="8810"/>
             </w:tabs>
@@ -2034,7 +2042,7 @@
         </w:p>
         <w:p>
           <w:pPr>
-            <w:pStyle w:val="20"/>
+            <w:pStyle w:val="21"/>
             <w:tabs>
               <w:tab w:val="right" w:leader="dot" w:pos="8810"/>
             </w:tabs>
@@ -2085,7 +2093,7 @@
         </w:p>
         <w:p>
           <w:pPr>
-            <w:pStyle w:val="20"/>
+            <w:pStyle w:val="21"/>
             <w:tabs>
               <w:tab w:val="right" w:leader="dot" w:pos="8810"/>
             </w:tabs>
@@ -2136,7 +2144,7 @@
         </w:p>
         <w:p>
           <w:pPr>
-            <w:pStyle w:val="20"/>
+            <w:pStyle w:val="21"/>
             <w:tabs>
               <w:tab w:val="right" w:leader="dot" w:pos="8810"/>
             </w:tabs>
@@ -2187,7 +2195,7 @@
         </w:p>
         <w:p>
           <w:pPr>
-            <w:pStyle w:val="21"/>
+            <w:pStyle w:val="22"/>
             <w:tabs>
               <w:tab w:val="right" w:leader="dot" w:pos="8810"/>
             </w:tabs>
@@ -2243,7 +2251,7 @@
         </w:p>
         <w:p>
           <w:pPr>
-            <w:pStyle w:val="21"/>
+            <w:pStyle w:val="22"/>
             <w:tabs>
               <w:tab w:val="right" w:leader="dot" w:pos="8810"/>
             </w:tabs>
@@ -2295,7 +2303,7 @@
         </w:p>
         <w:p>
           <w:pPr>
-            <w:pStyle w:val="21"/>
+            <w:pStyle w:val="22"/>
             <w:tabs>
               <w:tab w:val="right" w:leader="dot" w:pos="8810"/>
             </w:tabs>
@@ -2351,7 +2359,7 @@
         </w:p>
         <w:p>
           <w:pPr>
-            <w:pStyle w:val="21"/>
+            <w:pStyle w:val="22"/>
             <w:tabs>
               <w:tab w:val="right" w:leader="dot" w:pos="8810"/>
             </w:tabs>
@@ -2403,7 +2411,7 @@
         </w:p>
         <w:p>
           <w:pPr>
-            <w:pStyle w:val="20"/>
+            <w:pStyle w:val="21"/>
             <w:tabs>
               <w:tab w:val="right" w:leader="dot" w:pos="8810"/>
             </w:tabs>
@@ -2454,7 +2462,7 @@
         </w:p>
         <w:p>
           <w:pPr>
-            <w:pStyle w:val="19"/>
+            <w:pStyle w:val="20"/>
             <w:tabs>
               <w:tab w:val="right" w:leader="dot" w:pos="8810"/>
             </w:tabs>
@@ -2501,7 +2509,7 @@
         </w:p>
         <w:p>
           <w:pPr>
-            <w:pStyle w:val="20"/>
+            <w:pStyle w:val="21"/>
             <w:tabs>
               <w:tab w:val="right" w:leader="dot" w:pos="8810"/>
             </w:tabs>
@@ -2552,7 +2560,7 @@
         </w:p>
         <w:p>
           <w:pPr>
-            <w:pStyle w:val="20"/>
+            <w:pStyle w:val="21"/>
             <w:tabs>
               <w:tab w:val="right" w:leader="dot" w:pos="8810"/>
             </w:tabs>
@@ -2603,7 +2611,7 @@
         </w:p>
         <w:p>
           <w:pPr>
-            <w:pStyle w:val="20"/>
+            <w:pStyle w:val="21"/>
             <w:tabs>
               <w:tab w:val="right" w:leader="dot" w:pos="8810"/>
             </w:tabs>
@@ -2654,7 +2662,7 @@
         </w:p>
         <w:p>
           <w:pPr>
-            <w:pStyle w:val="21"/>
+            <w:pStyle w:val="22"/>
             <w:tabs>
               <w:tab w:val="right" w:leader="dot" w:pos="8810"/>
             </w:tabs>
@@ -2719,7 +2727,7 @@
         </w:p>
         <w:p>
           <w:pPr>
-            <w:pStyle w:val="21"/>
+            <w:pStyle w:val="22"/>
             <w:tabs>
               <w:tab w:val="right" w:leader="dot" w:pos="8810"/>
             </w:tabs>
@@ -2780,7 +2788,7 @@
         </w:p>
         <w:p>
           <w:pPr>
-            <w:pStyle w:val="21"/>
+            <w:pStyle w:val="22"/>
             <w:tabs>
               <w:tab w:val="right" w:leader="dot" w:pos="8810"/>
             </w:tabs>
@@ -2822,6 +2830,106 @@
           </w:r>
           <w:r>
             <w:t>37</w:t>
+          </w:r>
+          <w:r>
+            <w:fldChar w:fldCharType="end"/>
+          </w:r>
+          <w:r>
+            <w:fldChar w:fldCharType="end"/>
+          </w:r>
+        </w:p>
+        <w:p>
+          <w:pPr>
+            <w:pStyle w:val="22"/>
+            <w:tabs>
+              <w:tab w:val="right" w:leader="dot" w:pos="8810"/>
+            </w:tabs>
+          </w:pPr>
+          <w:r>
+            <w:fldChar w:fldCharType="begin"/>
+          </w:r>
+          <w:r>
+            <w:instrText xml:space="preserve"> HYPERLINK \l _Toc21008 </w:instrText>
+          </w:r>
+          <w:r>
+            <w:fldChar w:fldCharType="separate"/>
+          </w:r>
+          <w:r>
+            <w:rPr>
+              <w:rFonts w:hint="eastAsia"/>
+              <w:lang w:val="en-US" w:eastAsia="zh-CN"/>
+            </w:rPr>
+            <w:t xml:space="preserve">4.3.4 </w:t>
+          </w:r>
+          <w:r>
+            <w:rPr>
+              <w:rFonts w:hint="eastAsia"/>
+              <w:lang w:eastAsia="zh-CN"/>
+            </w:rPr>
+            <w:t>Alarm-test1/test2(): resume interrupted code</w:t>
+          </w:r>
+          <w:r>
+            <w:tab/>
+          </w:r>
+          <w:r>
+            <w:fldChar w:fldCharType="begin"/>
+          </w:r>
+          <w:r>
+            <w:instrText xml:space="preserve"> PAGEREF _Toc21008 \h </w:instrText>
+          </w:r>
+          <w:r>
+            <w:fldChar w:fldCharType="separate"/>
+          </w:r>
+          <w:r>
+            <w:t>38</w:t>
+          </w:r>
+          <w:r>
+            <w:fldChar w:fldCharType="end"/>
+          </w:r>
+          <w:r>
+            <w:fldChar w:fldCharType="end"/>
+          </w:r>
+        </w:p>
+        <w:p>
+          <w:pPr>
+            <w:pStyle w:val="22"/>
+            <w:tabs>
+              <w:tab w:val="right" w:leader="dot" w:pos="8810"/>
+            </w:tabs>
+          </w:pPr>
+          <w:r>
+            <w:fldChar w:fldCharType="begin"/>
+          </w:r>
+          <w:r>
+            <w:instrText xml:space="preserve"> HYPERLINK \l _Toc16369 </w:instrText>
+          </w:r>
+          <w:r>
+            <w:fldChar w:fldCharType="separate"/>
+          </w:r>
+          <w:r>
+            <w:rPr>
+              <w:rFonts w:hint="eastAsia"/>
+              <w:lang w:val="en-US" w:eastAsia="zh-CN"/>
+            </w:rPr>
+            <w:t>4.3.5</w:t>
+          </w:r>
+          <w:r>
+            <w:t>综合测试</w:t>
+          </w:r>
+          <w:r>
+            <w:tab/>
+          </w:r>
+          <w:r>
+            <w:fldChar w:fldCharType="begin"/>
+          </w:r>
+          <w:r>
+            <w:instrText xml:space="preserve"> PAGEREF _Toc16369 \h </w:instrText>
+          </w:r>
+          <w:r>
+            <w:fldChar w:fldCharType="separate"/>
+          </w:r>
+          <w:r>
+            <w:t>40</w:t>
           </w:r>
           <w:r>
             <w:fldChar w:fldCharType="end"/>
@@ -2841,24 +2949,83 @@
             <w:fldChar w:fldCharType="begin"/>
           </w:r>
           <w:r>
-            <w:instrText xml:space="preserve"> HYPERLINK \l _Toc21008 </w:instrText>
+            <w:instrText xml:space="preserve"> HYPERLINK \l _Toc2127 </w:instrText>
           </w:r>
           <w:r>
             <w:fldChar w:fldCharType="separate"/>
           </w:r>
           <w:r>
             <w:rPr>
-              <w:rFonts w:hint="eastAsia"/>
+              <w:rFonts w:hint="default" w:ascii="等线 Light" w:hAnsi="等线 Light" w:eastAsia="等线 Light" w:cs="等线 Light"/>
+              <w:spacing w:val="-17"/>
+              <w:w w:val="99"/>
+              <w:szCs w:val="30"/>
+              <w:lang w:val="zh-CN" w:eastAsia="zh-CN" w:bidi="zh-CN"/>
+            </w:rPr>
+            <w:t xml:space="preserve">4.4 </w:t>
+          </w:r>
+          <w:r>
+            <w:t>实验小结</w:t>
+          </w:r>
+          <w:r>
+            <w:tab/>
+          </w:r>
+          <w:r>
+            <w:fldChar w:fldCharType="begin"/>
+          </w:r>
+          <w:r>
+            <w:instrText xml:space="preserve"> PAGEREF _Toc2127 \h </w:instrText>
+          </w:r>
+          <w:r>
+            <w:fldChar w:fldCharType="separate"/>
+          </w:r>
+          <w:r>
+            <w:t>41</w:t>
+          </w:r>
+          <w:r>
+            <w:fldChar w:fldCharType="end"/>
+          </w:r>
+          <w:r>
+            <w:fldChar w:fldCharType="end"/>
+          </w:r>
+        </w:p>
+        <w:p>
+          <w:pPr>
+            <w:pStyle w:val="20"/>
+            <w:tabs>
+              <w:tab w:val="right" w:leader="dot" w:pos="8810"/>
+            </w:tabs>
+          </w:pPr>
+          <w:r>
+            <w:fldChar w:fldCharType="begin"/>
+          </w:r>
+          <w:r>
+            <w:instrText xml:space="preserve"> HYPERLINK \l _Toc13665 </w:instrText>
+          </w:r>
+          <w:r>
+            <w:fldChar w:fldCharType="separate"/>
+          </w:r>
+          <w:r>
+            <w:rPr>
+              <w:rFonts w:hint="eastAsia" w:ascii="黑体" w:eastAsia="黑体"/>
+            </w:rPr>
+            <w:t>实验</w:t>
+          </w:r>
+          <w:r>
+            <w:rPr>
+              <w:rFonts w:hint="eastAsia" w:ascii="黑体" w:eastAsia="黑体"/>
               <w:lang w:val="en-US" w:eastAsia="zh-CN"/>
             </w:rPr>
-            <w:t xml:space="preserve">4.3.4 </w:t>
+            <w:t>五</w:t>
           </w:r>
           <w:r>
             <w:rPr>
-              <w:rFonts w:hint="eastAsia"/>
-              <w:lang w:eastAsia="zh-CN"/>
+              <w:rFonts w:hint="eastAsia" w:ascii="黑体" w:eastAsia="黑体"/>
             </w:rPr>
-            <w:t>Alarm-test1/test2(): resume interrupted code</w:t>
+            <w:t xml:space="preserve"> </w:t>
+          </w:r>
+          <w:r>
+            <w:t>Copy on write</w:t>
           </w:r>
           <w:r>
             <w:tab/>
@@ -2867,13 +3034,13 @@
             <w:fldChar w:fldCharType="begin"/>
           </w:r>
           <w:r>
-            <w:instrText xml:space="preserve"> PAGEREF _Toc21008 \h </w:instrText>
+            <w:instrText xml:space="preserve"> PAGEREF _Toc13665 \h </w:instrText>
           </w:r>
           <w:r>
             <w:fldChar w:fldCharType="separate"/>
           </w:r>
           <w:r>
-            <w:t>38</w:t>
+            <w:t>42</w:t>
           </w:r>
           <w:r>
             <w:fldChar w:fldCharType="end"/>
@@ -2893,7 +3060,7 @@
             <w:fldChar w:fldCharType="begin"/>
           </w:r>
           <w:r>
-            <w:instrText xml:space="preserve"> HYPERLINK \l _Toc16369 </w:instrText>
+            <w:instrText xml:space="preserve"> HYPERLINK \l _Toc10007 </w:instrText>
           </w:r>
           <w:r>
             <w:fldChar w:fldCharType="separate"/>
@@ -2903,10 +3070,10 @@
               <w:rFonts w:hint="eastAsia"/>
               <w:lang w:val="en-US" w:eastAsia="zh-CN"/>
             </w:rPr>
-            <w:t>4.3.5</w:t>
-          </w:r>
-          <w:r>
-            <w:t>综合测试</w:t>
+            <w:t>5.1</w:t>
+          </w:r>
+          <w:r>
+            <w:t>实验目的</w:t>
           </w:r>
           <w:r>
             <w:tab/>
@@ -2915,13 +3082,157 @@
             <w:fldChar w:fldCharType="begin"/>
           </w:r>
           <w:r>
-            <w:instrText xml:space="preserve"> PAGEREF _Toc16369 \h </w:instrText>
+            <w:instrText xml:space="preserve"> PAGEREF _Toc10007 \h </w:instrText>
           </w:r>
           <w:r>
             <w:fldChar w:fldCharType="separate"/>
           </w:r>
           <w:r>
-            <w:t>40</w:t>
+            <w:t>42</w:t>
+          </w:r>
+          <w:r>
+            <w:fldChar w:fldCharType="end"/>
+          </w:r>
+          <w:r>
+            <w:fldChar w:fldCharType="end"/>
+          </w:r>
+        </w:p>
+        <w:p>
+          <w:pPr>
+            <w:pStyle w:val="21"/>
+            <w:tabs>
+              <w:tab w:val="right" w:leader="dot" w:pos="8810"/>
+            </w:tabs>
+          </w:pPr>
+          <w:r>
+            <w:fldChar w:fldCharType="begin"/>
+          </w:r>
+          <w:r>
+            <w:instrText xml:space="preserve"> HYPERLINK \l _Toc1251 </w:instrText>
+          </w:r>
+          <w:r>
+            <w:fldChar w:fldCharType="separate"/>
+          </w:r>
+          <w:r>
+            <w:rPr>
+              <w:rFonts w:hint="eastAsia"/>
+              <w:lang w:val="en-US" w:eastAsia="zh-CN"/>
+            </w:rPr>
+            <w:t>5.2</w:t>
+          </w:r>
+          <w:r>
+            <w:t>实验内容</w:t>
+          </w:r>
+          <w:r>
+            <w:tab/>
+          </w:r>
+          <w:r>
+            <w:fldChar w:fldCharType="begin"/>
+          </w:r>
+          <w:r>
+            <w:instrText xml:space="preserve"> PAGEREF _Toc1251 \h </w:instrText>
+          </w:r>
+          <w:r>
+            <w:fldChar w:fldCharType="separate"/>
+          </w:r>
+          <w:r>
+            <w:t>42</w:t>
+          </w:r>
+          <w:r>
+            <w:fldChar w:fldCharType="end"/>
+          </w:r>
+          <w:r>
+            <w:fldChar w:fldCharType="end"/>
+          </w:r>
+        </w:p>
+        <w:p>
+          <w:pPr>
+            <w:pStyle w:val="21"/>
+            <w:tabs>
+              <w:tab w:val="right" w:leader="dot" w:pos="8810"/>
+            </w:tabs>
+          </w:pPr>
+          <w:r>
+            <w:fldChar w:fldCharType="begin"/>
+          </w:r>
+          <w:r>
+            <w:instrText xml:space="preserve"> HYPERLINK \l _Toc15377 </w:instrText>
+          </w:r>
+          <w:r>
+            <w:fldChar w:fldCharType="separate"/>
+          </w:r>
+          <w:r>
+            <w:rPr>
+              <w:rFonts w:hint="eastAsia"/>
+              <w:lang w:val="en-US" w:eastAsia="zh-CN"/>
+            </w:rPr>
+            <w:t>5.3</w:t>
+          </w:r>
+          <w:r>
+            <w:t>实验步骤</w:t>
+          </w:r>
+          <w:r>
+            <w:tab/>
+          </w:r>
+          <w:r>
+            <w:fldChar w:fldCharType="begin"/>
+          </w:r>
+          <w:r>
+            <w:instrText xml:space="preserve"> PAGEREF _Toc15377 \h </w:instrText>
+          </w:r>
+          <w:r>
+            <w:fldChar w:fldCharType="separate"/>
+          </w:r>
+          <w:r>
+            <w:t>42</w:t>
+          </w:r>
+          <w:r>
+            <w:fldChar w:fldCharType="end"/>
+          </w:r>
+          <w:r>
+            <w:fldChar w:fldCharType="end"/>
+          </w:r>
+        </w:p>
+        <w:p>
+          <w:pPr>
+            <w:pStyle w:val="21"/>
+            <w:tabs>
+              <w:tab w:val="right" w:leader="dot" w:pos="8810"/>
+            </w:tabs>
+          </w:pPr>
+          <w:r>
+            <w:fldChar w:fldCharType="begin"/>
+          </w:r>
+          <w:r>
+            <w:instrText xml:space="preserve"> HYPERLINK \l _Toc423 </w:instrText>
+          </w:r>
+          <w:r>
+            <w:fldChar w:fldCharType="separate"/>
+          </w:r>
+          <w:r>
+            <w:rPr>
+              <w:rFonts w:hint="eastAsia"/>
+              <w:lang w:val="en-US" w:eastAsia="zh-CN"/>
+            </w:rPr>
+            <w:t>5.4</w:t>
+          </w:r>
+          <w:r>
+            <w:t>实验小结</w:t>
+          </w:r>
+          <w:r>
+            <w:tab/>
+          </w:r>
+          <w:r>
+            <w:fldChar w:fldCharType="begin"/>
+          </w:r>
+          <w:r>
+            <w:instrText xml:space="preserve"> PAGEREF _Toc423 \h </w:instrText>
+          </w:r>
+          <w:r>
+            <w:fldChar w:fldCharType="separate"/>
+          </w:r>
+          <w:r>
+            <w:t>47</w:t>
           </w:r>
           <w:r>
             <w:fldChar w:fldCharType="end"/>
@@ -2941,23 +3252,26 @@
             <w:fldChar w:fldCharType="begin"/>
           </w:r>
           <w:r>
-            <w:instrText xml:space="preserve"> HYPERLINK \l _Toc2127 </w:instrText>
+            <w:instrText xml:space="preserve"> HYPERLINK \l _Toc21211 </w:instrText>
           </w:r>
           <w:r>
             <w:fldChar w:fldCharType="separate"/>
           </w:r>
           <w:r>
             <w:rPr>
-              <w:rFonts w:hint="default" w:ascii="等线 Light" w:hAnsi="等线 Light" w:eastAsia="等线 Light" w:cs="等线 Light"/>
-              <w:spacing w:val="-17"/>
-              <w:w w:val="99"/>
-              <w:szCs w:val="30"/>
-              <w:lang w:val="zh-CN" w:eastAsia="zh-CN" w:bidi="zh-CN"/>
+              <w:rFonts w:hint="eastAsia" w:ascii="黑体" w:eastAsia="黑体"/>
             </w:rPr>
-            <w:t xml:space="preserve">4.4 </w:t>
-          </w:r>
-          <w:r>
-            <w:t>实验小结</w:t>
+            <w:t>实验</w:t>
+          </w:r>
+          <w:r>
+            <w:rPr>
+              <w:rFonts w:hint="eastAsia" w:ascii="黑体" w:eastAsia="黑体"/>
+              <w:lang w:val="en-US" w:eastAsia="zh-CN"/>
+            </w:rPr>
+            <w:t xml:space="preserve">六 </w:t>
+          </w:r>
+          <w:r>
+            <w:t>Multithreading</w:t>
           </w:r>
           <w:r>
             <w:tab/>
@@ -2966,13 +3280,13 @@
             <w:fldChar w:fldCharType="begin"/>
           </w:r>
           <w:r>
-            <w:instrText xml:space="preserve"> PAGEREF _Toc2127 \h </w:instrText>
+            <w:instrText xml:space="preserve"> PAGEREF _Toc21211 \h </w:instrText>
           </w:r>
           <w:r>
             <w:fldChar w:fldCharType="separate"/>
           </w:r>
           <w:r>
-            <w:t>41</w:t>
+            <w:t>48</w:t>
           </w:r>
           <w:r>
             <w:fldChar w:fldCharType="end"/>
@@ -2983,7 +3297,7 @@
         </w:p>
         <w:p>
           <w:pPr>
-            <w:pStyle w:val="19"/>
+            <w:pStyle w:val="21"/>
             <w:tabs>
               <w:tab w:val="right" w:leader="dot" w:pos="8810"/>
             </w:tabs>
@@ -2992,32 +3306,259 @@
             <w:fldChar w:fldCharType="begin"/>
           </w:r>
           <w:r>
-            <w:instrText xml:space="preserve"> HYPERLINK \l _Toc13665 </w:instrText>
+            <w:instrText xml:space="preserve"> HYPERLINK \l _Toc24889 </w:instrText>
           </w:r>
           <w:r>
             <w:fldChar w:fldCharType="separate"/>
           </w:r>
           <w:r>
             <w:rPr>
-              <w:rFonts w:hint="eastAsia" w:ascii="黑体" w:eastAsia="黑体"/>
-            </w:rPr>
-            <w:t>实验</w:t>
-          </w:r>
-          <w:r>
-            <w:rPr>
-              <w:rFonts w:hint="eastAsia" w:ascii="黑体" w:eastAsia="黑体"/>
+              <w:rFonts w:hint="eastAsia"/>
               <w:lang w:val="en-US" w:eastAsia="zh-CN"/>
             </w:rPr>
-            <w:t>五</w:t>
+            <w:t>6.1</w:t>
+          </w:r>
+          <w:r>
+            <w:t>实验目的</w:t>
+          </w:r>
+          <w:r>
+            <w:tab/>
+          </w:r>
+          <w:r>
+            <w:fldChar w:fldCharType="begin"/>
+          </w:r>
+          <w:r>
+            <w:instrText xml:space="preserve"> PAGEREF _Toc24889 \h </w:instrText>
+          </w:r>
+          <w:r>
+            <w:fldChar w:fldCharType="separate"/>
+          </w:r>
+          <w:r>
+            <w:t>48</w:t>
+          </w:r>
+          <w:r>
+            <w:fldChar w:fldCharType="end"/>
+          </w:r>
+          <w:r>
+            <w:fldChar w:fldCharType="end"/>
+          </w:r>
+        </w:p>
+        <w:p>
+          <w:pPr>
+            <w:pStyle w:val="21"/>
+            <w:tabs>
+              <w:tab w:val="right" w:leader="dot" w:pos="8810"/>
+            </w:tabs>
+          </w:pPr>
+          <w:r>
+            <w:fldChar w:fldCharType="begin"/>
+          </w:r>
+          <w:r>
+            <w:instrText xml:space="preserve"> HYPERLINK \l _Toc20896 </w:instrText>
+          </w:r>
+          <w:r>
+            <w:fldChar w:fldCharType="separate"/>
           </w:r>
           <w:r>
             <w:rPr>
-              <w:rFonts w:hint="eastAsia" w:ascii="黑体" w:eastAsia="黑体"/>
+              <w:rFonts w:hint="eastAsia"/>
+              <w:lang w:val="en-US" w:eastAsia="zh-CN"/>
+            </w:rPr>
+            <w:t>6.2</w:t>
+          </w:r>
+          <w:r>
+            <w:t>实验内容</w:t>
+          </w:r>
+          <w:r>
+            <w:tab/>
+          </w:r>
+          <w:r>
+            <w:fldChar w:fldCharType="begin"/>
+          </w:r>
+          <w:r>
+            <w:instrText xml:space="preserve"> PAGEREF _Toc20896 \h </w:instrText>
+          </w:r>
+          <w:r>
+            <w:fldChar w:fldCharType="separate"/>
+          </w:r>
+          <w:r>
+            <w:t>48</w:t>
+          </w:r>
+          <w:r>
+            <w:fldChar w:fldCharType="end"/>
+          </w:r>
+          <w:r>
+            <w:fldChar w:fldCharType="end"/>
+          </w:r>
+        </w:p>
+        <w:p>
+          <w:pPr>
+            <w:pStyle w:val="21"/>
+            <w:tabs>
+              <w:tab w:val="right" w:leader="dot" w:pos="8810"/>
+            </w:tabs>
+          </w:pPr>
+          <w:r>
+            <w:fldChar w:fldCharType="begin"/>
+          </w:r>
+          <w:r>
+            <w:instrText xml:space="preserve"> HYPERLINK \l _Toc29496 </w:instrText>
+          </w:r>
+          <w:r>
+            <w:fldChar w:fldCharType="separate"/>
+          </w:r>
+          <w:r>
+            <w:rPr>
+              <w:rFonts w:hint="eastAsia"/>
+              <w:lang w:val="en-US" w:eastAsia="zh-CN"/>
+            </w:rPr>
+            <w:t>6.3</w:t>
+          </w:r>
+          <w:r>
+            <w:t>实验步骤</w:t>
+          </w:r>
+          <w:r>
+            <w:tab/>
+          </w:r>
+          <w:r>
+            <w:fldChar w:fldCharType="begin"/>
+          </w:r>
+          <w:r>
+            <w:instrText xml:space="preserve"> PAGEREF _Toc29496 \h </w:instrText>
+          </w:r>
+          <w:r>
+            <w:fldChar w:fldCharType="separate"/>
+          </w:r>
+          <w:r>
+            <w:t>48</w:t>
+          </w:r>
+          <w:r>
+            <w:fldChar w:fldCharType="end"/>
+          </w:r>
+          <w:r>
+            <w:fldChar w:fldCharType="end"/>
+          </w:r>
+        </w:p>
+        <w:p>
+          <w:pPr>
+            <w:pStyle w:val="22"/>
+            <w:tabs>
+              <w:tab w:val="right" w:leader="dot" w:pos="8810"/>
+            </w:tabs>
+          </w:pPr>
+          <w:r>
+            <w:fldChar w:fldCharType="begin"/>
+          </w:r>
+          <w:r>
+            <w:instrText xml:space="preserve"> HYPERLINK \l _Toc15105 </w:instrText>
+          </w:r>
+          <w:r>
+            <w:fldChar w:fldCharType="separate"/>
+          </w:r>
+          <w:r>
+            <w:rPr>
+              <w:rFonts w:hint="eastAsia"/>
+              <w:lang w:val="en-US" w:eastAsia="zh-CN"/>
+            </w:rPr>
+            <w:t>6.3.1</w:t>
+          </w:r>
+          <w:r>
+            <w:t>实现一个用户级进程的创建和切换</w:t>
+          </w:r>
+          <w:r>
+            <w:tab/>
+          </w:r>
+          <w:r>
+            <w:fldChar w:fldCharType="begin"/>
+          </w:r>
+          <w:r>
+            <w:instrText xml:space="preserve"> PAGEREF _Toc15105 \h </w:instrText>
+          </w:r>
+          <w:r>
+            <w:fldChar w:fldCharType="separate"/>
+          </w:r>
+          <w:r>
+            <w:t>48</w:t>
+          </w:r>
+          <w:r>
+            <w:fldChar w:fldCharType="end"/>
+          </w:r>
+          <w:r>
+            <w:fldChar w:fldCharType="end"/>
+          </w:r>
+        </w:p>
+        <w:p>
+          <w:pPr>
+            <w:pStyle w:val="22"/>
+            <w:tabs>
+              <w:tab w:val="right" w:leader="dot" w:pos="8810"/>
+            </w:tabs>
+          </w:pPr>
+          <w:r>
+            <w:fldChar w:fldCharType="begin"/>
+          </w:r>
+          <w:r>
+            <w:instrText xml:space="preserve"> HYPERLINK \l _Toc27111 </w:instrText>
+          </w:r>
+          <w:r>
+            <w:fldChar w:fldCharType="separate"/>
+          </w:r>
+          <w:r>
+            <w:rPr>
+              <w:rFonts w:hint="eastAsia"/>
+              <w:spacing w:val="-23"/>
+              <w:lang w:val="en-US" w:eastAsia="zh-CN"/>
+            </w:rPr>
+            <w:t>6. 3 .2</w:t>
+          </w:r>
+          <w:r>
+            <w:rPr>
+              <w:spacing w:val="-23"/>
+            </w:rPr>
+            <w:t>使</w:t>
+          </w:r>
+          <w:r>
+            <w:rPr>
+              <w:rFonts w:hint="eastAsia"/>
+              <w:spacing w:val="-23"/>
+              <w:lang w:val="en-US" w:eastAsia="zh-CN"/>
             </w:rPr>
             <w:t xml:space="preserve"> </w:t>
           </w:r>
           <w:r>
-            <w:t>Copy on write</w:t>
+            <w:rPr>
+              <w:spacing w:val="-23"/>
+            </w:rPr>
+            <w:t xml:space="preserve">用 </w:t>
+          </w:r>
+          <w:r>
+            <w:rPr>
+              <w:rFonts w:ascii="Times New Roman" w:eastAsia="Times New Roman"/>
+            </w:rPr>
+            <w:t>UNIX</w:t>
+          </w:r>
+          <w:r>
+            <w:rPr>
+              <w:rFonts w:ascii="Times New Roman" w:eastAsia="Times New Roman"/>
+              <w:spacing w:val="-1"/>
+            </w:rPr>
+            <w:t xml:space="preserve"> </w:t>
+          </w:r>
+          <w:r>
+            <w:rPr>
+              <w:rFonts w:ascii="Times New Roman" w:eastAsia="Times New Roman"/>
+            </w:rPr>
+            <w:t>pthread</w:t>
+          </w:r>
+          <w:r>
+            <w:rPr>
+              <w:rFonts w:ascii="Times New Roman" w:eastAsia="Times New Roman"/>
+              <w:spacing w:val="-3"/>
+            </w:rPr>
+            <w:t xml:space="preserve"> </w:t>
+          </w:r>
+          <w:r>
+            <w:t>线程库实现一个线程安全的哈希表</w:t>
           </w:r>
           <w:r>
             <w:tab/>
@@ -3026,13 +3567,198 @@
             <w:fldChar w:fldCharType="begin"/>
           </w:r>
           <w:r>
-            <w:instrText xml:space="preserve"> PAGEREF _Toc13665 \h </w:instrText>
+            <w:instrText xml:space="preserve"> PAGEREF _Toc27111 \h </w:instrText>
           </w:r>
           <w:r>
             <w:fldChar w:fldCharType="separate"/>
           </w:r>
           <w:r>
-            <w:t>42</w:t>
+            <w:t>50</w:t>
+          </w:r>
+          <w:r>
+            <w:fldChar w:fldCharType="end"/>
+          </w:r>
+          <w:r>
+            <w:fldChar w:fldCharType="end"/>
+          </w:r>
+        </w:p>
+        <w:p>
+          <w:pPr>
+            <w:pStyle w:val="22"/>
+            <w:tabs>
+              <w:tab w:val="right" w:leader="dot" w:pos="8810"/>
+            </w:tabs>
+          </w:pPr>
+          <w:r>
+            <w:fldChar w:fldCharType="begin"/>
+          </w:r>
+          <w:r>
+            <w:instrText xml:space="preserve"> HYPERLINK \l _Toc19746 </w:instrText>
+          </w:r>
+          <w:r>
+            <w:fldChar w:fldCharType="separate"/>
+          </w:r>
+          <w:r>
+            <w:rPr>
+              <w:rFonts w:hint="eastAsia"/>
+              <w:spacing w:val="-24"/>
+              <w:lang w:val="en-US" w:eastAsia="zh-CN"/>
+            </w:rPr>
+            <w:t xml:space="preserve">6. 3 . 3 </w:t>
+          </w:r>
+          <w:r>
+            <w:rPr>
+              <w:spacing w:val="-24"/>
+            </w:rPr>
+            <w:t>实</w:t>
+          </w:r>
+          <w:r>
+            <w:rPr>
+              <w:rFonts w:hint="eastAsia"/>
+              <w:spacing w:val="-24"/>
+              <w:lang w:val="en-US" w:eastAsia="zh-CN"/>
+            </w:rPr>
+            <w:t xml:space="preserve"> </w:t>
+          </w:r>
+          <w:r>
+            <w:rPr>
+              <w:spacing w:val="-24"/>
+            </w:rPr>
+            <w:t>现</w:t>
+          </w:r>
+          <w:r>
+            <w:rPr>
+              <w:rFonts w:hint="eastAsia"/>
+              <w:spacing w:val="-24"/>
+              <w:lang w:val="en-US" w:eastAsia="zh-CN"/>
+            </w:rPr>
+            <w:t xml:space="preserve"> </w:t>
+          </w:r>
+          <w:r>
+            <w:rPr>
+              <w:spacing w:val="-24"/>
+            </w:rPr>
+            <w:t xml:space="preserve"> </w:t>
+          </w:r>
+          <w:r>
+            <w:rPr>
+              <w:rFonts w:ascii="Times New Roman" w:eastAsia="Times New Roman"/>
+            </w:rPr>
+            <w:t xml:space="preserve">barrier </w:t>
+          </w:r>
+          <w:r>
+            <w:t>函数</w:t>
+          </w:r>
+          <w:r>
+            <w:tab/>
+          </w:r>
+          <w:r>
+            <w:fldChar w:fldCharType="begin"/>
+          </w:r>
+          <w:r>
+            <w:instrText xml:space="preserve"> PAGEREF _Toc19746 \h </w:instrText>
+          </w:r>
+          <w:r>
+            <w:fldChar w:fldCharType="separate"/>
+          </w:r>
+          <w:r>
+            <w:t>51</w:t>
+          </w:r>
+          <w:r>
+            <w:fldChar w:fldCharType="end"/>
+          </w:r>
+          <w:r>
+            <w:fldChar w:fldCharType="end"/>
+          </w:r>
+        </w:p>
+        <w:p>
+          <w:pPr>
+            <w:pStyle w:val="22"/>
+            <w:tabs>
+              <w:tab w:val="right" w:leader="dot" w:pos="8810"/>
+            </w:tabs>
+          </w:pPr>
+          <w:r>
+            <w:fldChar w:fldCharType="begin"/>
+          </w:r>
+          <w:r>
+            <w:instrText xml:space="preserve"> HYPERLINK \l _Toc2971 </w:instrText>
+          </w:r>
+          <w:r>
+            <w:fldChar w:fldCharType="separate"/>
+          </w:r>
+          <w:r>
+            <w:rPr>
+              <w:rFonts w:hint="eastAsia"/>
+              <w:lang w:val="en-US" w:eastAsia="zh-CN"/>
+            </w:rPr>
+            <w:t>6.3.4</w:t>
+          </w:r>
+          <w:r>
+            <w:t>测试成绩</w:t>
+          </w:r>
+          <w:r>
+            <w:tab/>
+          </w:r>
+          <w:r>
+            <w:fldChar w:fldCharType="begin"/>
+          </w:r>
+          <w:r>
+            <w:instrText xml:space="preserve"> PAGEREF _Toc2971 \h </w:instrText>
+          </w:r>
+          <w:r>
+            <w:fldChar w:fldCharType="separate"/>
+          </w:r>
+          <w:r>
+            <w:t>53</w:t>
+          </w:r>
+          <w:r>
+            <w:fldChar w:fldCharType="end"/>
+          </w:r>
+          <w:r>
+            <w:fldChar w:fldCharType="end"/>
+          </w:r>
+        </w:p>
+        <w:p>
+          <w:pPr>
+            <w:pStyle w:val="21"/>
+            <w:tabs>
+              <w:tab w:val="right" w:leader="dot" w:pos="8810"/>
+            </w:tabs>
+          </w:pPr>
+          <w:r>
+            <w:fldChar w:fldCharType="begin"/>
+          </w:r>
+          <w:r>
+            <w:instrText xml:space="preserve"> HYPERLINK \l _Toc12263 </w:instrText>
+          </w:r>
+          <w:r>
+            <w:fldChar w:fldCharType="separate"/>
+          </w:r>
+          <w:r>
+            <w:rPr>
+              <w:rFonts w:hint="eastAsia"/>
+              <w:lang w:val="en-US" w:eastAsia="zh-CN"/>
+            </w:rPr>
+            <w:t>6.4</w:t>
+          </w:r>
+          <w:r>
+            <w:t>实验小结</w:t>
+          </w:r>
+          <w:r>
+            <w:tab/>
+          </w:r>
+          <w:r>
+            <w:fldChar w:fldCharType="begin"/>
+          </w:r>
+          <w:r>
+            <w:instrText xml:space="preserve"> PAGEREF _Toc12263 \h </w:instrText>
+          </w:r>
+          <w:r>
+            <w:fldChar w:fldCharType="separate"/>
+          </w:r>
+          <w:r>
+            <w:t>55</w:t>
           </w:r>
           <w:r>
             <w:fldChar w:fldCharType="end"/>
@@ -3052,724 +3778,6 @@
             <w:fldChar w:fldCharType="begin"/>
           </w:r>
           <w:r>
-            <w:instrText xml:space="preserve"> HYPERLINK \l _Toc10007 </w:instrText>
-          </w:r>
-          <w:r>
-            <w:fldChar w:fldCharType="separate"/>
-          </w:r>
-          <w:r>
-            <w:rPr>
-              <w:rFonts w:hint="eastAsia"/>
-              <w:lang w:val="en-US" w:eastAsia="zh-CN"/>
-            </w:rPr>
-            <w:t>5.1</w:t>
-          </w:r>
-          <w:r>
-            <w:t>实验目的</w:t>
-          </w:r>
-          <w:r>
-            <w:tab/>
-          </w:r>
-          <w:r>
-            <w:fldChar w:fldCharType="begin"/>
-          </w:r>
-          <w:r>
-            <w:instrText xml:space="preserve"> PAGEREF _Toc10007 \h </w:instrText>
-          </w:r>
-          <w:r>
-            <w:fldChar w:fldCharType="separate"/>
-          </w:r>
-          <w:r>
-            <w:t>42</w:t>
-          </w:r>
-          <w:r>
-            <w:fldChar w:fldCharType="end"/>
-          </w:r>
-          <w:r>
-            <w:fldChar w:fldCharType="end"/>
-          </w:r>
-        </w:p>
-        <w:p>
-          <w:pPr>
-            <w:pStyle w:val="20"/>
-            <w:tabs>
-              <w:tab w:val="right" w:leader="dot" w:pos="8810"/>
-            </w:tabs>
-          </w:pPr>
-          <w:r>
-            <w:fldChar w:fldCharType="begin"/>
-          </w:r>
-          <w:r>
-            <w:instrText xml:space="preserve"> HYPERLINK \l _Toc1251 </w:instrText>
-          </w:r>
-          <w:r>
-            <w:fldChar w:fldCharType="separate"/>
-          </w:r>
-          <w:r>
-            <w:rPr>
-              <w:rFonts w:hint="eastAsia"/>
-              <w:lang w:val="en-US" w:eastAsia="zh-CN"/>
-            </w:rPr>
-            <w:t>5.2</w:t>
-          </w:r>
-          <w:r>
-            <w:t>实验内容</w:t>
-          </w:r>
-          <w:r>
-            <w:tab/>
-          </w:r>
-          <w:r>
-            <w:fldChar w:fldCharType="begin"/>
-          </w:r>
-          <w:r>
-            <w:instrText xml:space="preserve"> PAGEREF _Toc1251 \h </w:instrText>
-          </w:r>
-          <w:r>
-            <w:fldChar w:fldCharType="separate"/>
-          </w:r>
-          <w:r>
-            <w:t>42</w:t>
-          </w:r>
-          <w:r>
-            <w:fldChar w:fldCharType="end"/>
-          </w:r>
-          <w:r>
-            <w:fldChar w:fldCharType="end"/>
-          </w:r>
-        </w:p>
-        <w:p>
-          <w:pPr>
-            <w:pStyle w:val="20"/>
-            <w:tabs>
-              <w:tab w:val="right" w:leader="dot" w:pos="8810"/>
-            </w:tabs>
-          </w:pPr>
-          <w:r>
-            <w:fldChar w:fldCharType="begin"/>
-          </w:r>
-          <w:r>
-            <w:instrText xml:space="preserve"> HYPERLINK \l _Toc15377 </w:instrText>
-          </w:r>
-          <w:r>
-            <w:fldChar w:fldCharType="separate"/>
-          </w:r>
-          <w:r>
-            <w:rPr>
-              <w:rFonts w:hint="eastAsia"/>
-              <w:lang w:val="en-US" w:eastAsia="zh-CN"/>
-            </w:rPr>
-            <w:t>5.3</w:t>
-          </w:r>
-          <w:r>
-            <w:t>实验步骤</w:t>
-          </w:r>
-          <w:r>
-            <w:tab/>
-          </w:r>
-          <w:r>
-            <w:fldChar w:fldCharType="begin"/>
-          </w:r>
-          <w:r>
-            <w:instrText xml:space="preserve"> PAGEREF _Toc15377 \h </w:instrText>
-          </w:r>
-          <w:r>
-            <w:fldChar w:fldCharType="separate"/>
-          </w:r>
-          <w:r>
-            <w:t>42</w:t>
-          </w:r>
-          <w:r>
-            <w:fldChar w:fldCharType="end"/>
-          </w:r>
-          <w:r>
-            <w:fldChar w:fldCharType="end"/>
-          </w:r>
-        </w:p>
-        <w:p>
-          <w:pPr>
-            <w:pStyle w:val="20"/>
-            <w:tabs>
-              <w:tab w:val="right" w:leader="dot" w:pos="8810"/>
-            </w:tabs>
-          </w:pPr>
-          <w:r>
-            <w:fldChar w:fldCharType="begin"/>
-          </w:r>
-          <w:r>
-            <w:instrText xml:space="preserve"> HYPERLINK \l _Toc423 </w:instrText>
-          </w:r>
-          <w:r>
-            <w:fldChar w:fldCharType="separate"/>
-          </w:r>
-          <w:r>
-            <w:rPr>
-              <w:rFonts w:hint="eastAsia"/>
-              <w:lang w:val="en-US" w:eastAsia="zh-CN"/>
-            </w:rPr>
-            <w:t>5.4</w:t>
-          </w:r>
-          <w:r>
-            <w:t>实验小结</w:t>
-          </w:r>
-          <w:r>
-            <w:tab/>
-          </w:r>
-          <w:r>
-            <w:fldChar w:fldCharType="begin"/>
-          </w:r>
-          <w:r>
-            <w:instrText xml:space="preserve"> PAGEREF _Toc423 \h </w:instrText>
-          </w:r>
-          <w:r>
-            <w:fldChar w:fldCharType="separate"/>
-          </w:r>
-          <w:r>
-            <w:t>47</w:t>
-          </w:r>
-          <w:r>
-            <w:fldChar w:fldCharType="end"/>
-          </w:r>
-          <w:r>
-            <w:fldChar w:fldCharType="end"/>
-          </w:r>
-        </w:p>
-        <w:p>
-          <w:pPr>
-            <w:pStyle w:val="19"/>
-            <w:tabs>
-              <w:tab w:val="right" w:leader="dot" w:pos="8810"/>
-            </w:tabs>
-          </w:pPr>
-          <w:r>
-            <w:fldChar w:fldCharType="begin"/>
-          </w:r>
-          <w:r>
-            <w:instrText xml:space="preserve"> HYPERLINK \l _Toc21211 </w:instrText>
-          </w:r>
-          <w:r>
-            <w:fldChar w:fldCharType="separate"/>
-          </w:r>
-          <w:r>
-            <w:rPr>
-              <w:rFonts w:hint="eastAsia" w:ascii="黑体" w:eastAsia="黑体"/>
-            </w:rPr>
-            <w:t>实验</w:t>
-          </w:r>
-          <w:r>
-            <w:rPr>
-              <w:rFonts w:hint="eastAsia" w:ascii="黑体" w:eastAsia="黑体"/>
-              <w:lang w:val="en-US" w:eastAsia="zh-CN"/>
-            </w:rPr>
-            <w:t xml:space="preserve">六 </w:t>
-          </w:r>
-          <w:r>
-            <w:t>Multithreading</w:t>
-          </w:r>
-          <w:r>
-            <w:tab/>
-          </w:r>
-          <w:r>
-            <w:fldChar w:fldCharType="begin"/>
-          </w:r>
-          <w:r>
-            <w:instrText xml:space="preserve"> PAGEREF _Toc21211 \h </w:instrText>
-          </w:r>
-          <w:r>
-            <w:fldChar w:fldCharType="separate"/>
-          </w:r>
-          <w:r>
-            <w:t>48</w:t>
-          </w:r>
-          <w:r>
-            <w:fldChar w:fldCharType="end"/>
-          </w:r>
-          <w:r>
-            <w:fldChar w:fldCharType="end"/>
-          </w:r>
-        </w:p>
-        <w:p>
-          <w:pPr>
-            <w:pStyle w:val="20"/>
-            <w:tabs>
-              <w:tab w:val="right" w:leader="dot" w:pos="8810"/>
-            </w:tabs>
-          </w:pPr>
-          <w:r>
-            <w:fldChar w:fldCharType="begin"/>
-          </w:r>
-          <w:r>
-            <w:instrText xml:space="preserve"> HYPERLINK \l _Toc24889 </w:instrText>
-          </w:r>
-          <w:r>
-            <w:fldChar w:fldCharType="separate"/>
-          </w:r>
-          <w:r>
-            <w:rPr>
-              <w:rFonts w:hint="eastAsia"/>
-              <w:lang w:val="en-US" w:eastAsia="zh-CN"/>
-            </w:rPr>
-            <w:t>6.1</w:t>
-          </w:r>
-          <w:r>
-            <w:t>实验目的</w:t>
-          </w:r>
-          <w:r>
-            <w:tab/>
-          </w:r>
-          <w:r>
-            <w:fldChar w:fldCharType="begin"/>
-          </w:r>
-          <w:r>
-            <w:instrText xml:space="preserve"> PAGEREF _Toc24889 \h </w:instrText>
-          </w:r>
-          <w:r>
-            <w:fldChar w:fldCharType="separate"/>
-          </w:r>
-          <w:r>
-            <w:t>48</w:t>
-          </w:r>
-          <w:r>
-            <w:fldChar w:fldCharType="end"/>
-          </w:r>
-          <w:r>
-            <w:fldChar w:fldCharType="end"/>
-          </w:r>
-        </w:p>
-        <w:p>
-          <w:pPr>
-            <w:pStyle w:val="20"/>
-            <w:tabs>
-              <w:tab w:val="right" w:leader="dot" w:pos="8810"/>
-            </w:tabs>
-          </w:pPr>
-          <w:r>
-            <w:fldChar w:fldCharType="begin"/>
-          </w:r>
-          <w:r>
-            <w:instrText xml:space="preserve"> HYPERLINK \l _Toc20896 </w:instrText>
-          </w:r>
-          <w:r>
-            <w:fldChar w:fldCharType="separate"/>
-          </w:r>
-          <w:r>
-            <w:rPr>
-              <w:rFonts w:hint="eastAsia"/>
-              <w:lang w:val="en-US" w:eastAsia="zh-CN"/>
-            </w:rPr>
-            <w:t>6.2</w:t>
-          </w:r>
-          <w:r>
-            <w:t>实验内容</w:t>
-          </w:r>
-          <w:r>
-            <w:tab/>
-          </w:r>
-          <w:r>
-            <w:fldChar w:fldCharType="begin"/>
-          </w:r>
-          <w:r>
-            <w:instrText xml:space="preserve"> PAGEREF _Toc20896 \h </w:instrText>
-          </w:r>
-          <w:r>
-            <w:fldChar w:fldCharType="separate"/>
-          </w:r>
-          <w:r>
-            <w:t>48</w:t>
-          </w:r>
-          <w:r>
-            <w:fldChar w:fldCharType="end"/>
-          </w:r>
-          <w:r>
-            <w:fldChar w:fldCharType="end"/>
-          </w:r>
-        </w:p>
-        <w:p>
-          <w:pPr>
-            <w:pStyle w:val="20"/>
-            <w:tabs>
-              <w:tab w:val="right" w:leader="dot" w:pos="8810"/>
-            </w:tabs>
-          </w:pPr>
-          <w:r>
-            <w:fldChar w:fldCharType="begin"/>
-          </w:r>
-          <w:r>
-            <w:instrText xml:space="preserve"> HYPERLINK \l _Toc29496 </w:instrText>
-          </w:r>
-          <w:r>
-            <w:fldChar w:fldCharType="separate"/>
-          </w:r>
-          <w:r>
-            <w:rPr>
-              <w:rFonts w:hint="eastAsia"/>
-              <w:lang w:val="en-US" w:eastAsia="zh-CN"/>
-            </w:rPr>
-            <w:t>6.3</w:t>
-          </w:r>
-          <w:r>
-            <w:t>实验步骤</w:t>
-          </w:r>
-          <w:r>
-            <w:tab/>
-          </w:r>
-          <w:r>
-            <w:fldChar w:fldCharType="begin"/>
-          </w:r>
-          <w:r>
-            <w:instrText xml:space="preserve"> PAGEREF _Toc29496 \h </w:instrText>
-          </w:r>
-          <w:r>
-            <w:fldChar w:fldCharType="separate"/>
-          </w:r>
-          <w:r>
-            <w:t>48</w:t>
-          </w:r>
-          <w:r>
-            <w:fldChar w:fldCharType="end"/>
-          </w:r>
-          <w:r>
-            <w:fldChar w:fldCharType="end"/>
-          </w:r>
-        </w:p>
-        <w:p>
-          <w:pPr>
-            <w:pStyle w:val="21"/>
-            <w:tabs>
-              <w:tab w:val="right" w:leader="dot" w:pos="8810"/>
-            </w:tabs>
-          </w:pPr>
-          <w:r>
-            <w:fldChar w:fldCharType="begin"/>
-          </w:r>
-          <w:r>
-            <w:instrText xml:space="preserve"> HYPERLINK \l _Toc15105 </w:instrText>
-          </w:r>
-          <w:r>
-            <w:fldChar w:fldCharType="separate"/>
-          </w:r>
-          <w:r>
-            <w:rPr>
-              <w:rFonts w:hint="eastAsia"/>
-              <w:lang w:val="en-US" w:eastAsia="zh-CN"/>
-            </w:rPr>
-            <w:t>6.3.1</w:t>
-          </w:r>
-          <w:r>
-            <w:t>实现一个用户级进程的创建和切换</w:t>
-          </w:r>
-          <w:r>
-            <w:tab/>
-          </w:r>
-          <w:r>
-            <w:fldChar w:fldCharType="begin"/>
-          </w:r>
-          <w:r>
-            <w:instrText xml:space="preserve"> PAGEREF _Toc15105 \h </w:instrText>
-          </w:r>
-          <w:r>
-            <w:fldChar w:fldCharType="separate"/>
-          </w:r>
-          <w:r>
-            <w:t>48</w:t>
-          </w:r>
-          <w:r>
-            <w:fldChar w:fldCharType="end"/>
-          </w:r>
-          <w:r>
-            <w:fldChar w:fldCharType="end"/>
-          </w:r>
-        </w:p>
-        <w:p>
-          <w:pPr>
-            <w:pStyle w:val="21"/>
-            <w:tabs>
-              <w:tab w:val="right" w:leader="dot" w:pos="8810"/>
-            </w:tabs>
-          </w:pPr>
-          <w:r>
-            <w:fldChar w:fldCharType="begin"/>
-          </w:r>
-          <w:r>
-            <w:instrText xml:space="preserve"> HYPERLINK \l _Toc27111 </w:instrText>
-          </w:r>
-          <w:r>
-            <w:fldChar w:fldCharType="separate"/>
-          </w:r>
-          <w:r>
-            <w:rPr>
-              <w:rFonts w:hint="eastAsia"/>
-              <w:spacing w:val="-23"/>
-              <w:lang w:val="en-US" w:eastAsia="zh-CN"/>
-            </w:rPr>
-            <w:t>6. 3 .2</w:t>
-          </w:r>
-          <w:r>
-            <w:rPr>
-              <w:spacing w:val="-23"/>
-            </w:rPr>
-            <w:t>使</w:t>
-          </w:r>
-          <w:r>
-            <w:rPr>
-              <w:rFonts w:hint="eastAsia"/>
-              <w:spacing w:val="-23"/>
-              <w:lang w:val="en-US" w:eastAsia="zh-CN"/>
-            </w:rPr>
-            <w:t xml:space="preserve"> </w:t>
-          </w:r>
-          <w:r>
-            <w:rPr>
-              <w:spacing w:val="-23"/>
-            </w:rPr>
-            <w:t xml:space="preserve">用 </w:t>
-          </w:r>
-          <w:r>
-            <w:rPr>
-              <w:rFonts w:ascii="Times New Roman" w:eastAsia="Times New Roman"/>
-            </w:rPr>
-            <w:t>UNIX</w:t>
-          </w:r>
-          <w:r>
-            <w:rPr>
-              <w:rFonts w:ascii="Times New Roman" w:eastAsia="Times New Roman"/>
-              <w:spacing w:val="-1"/>
-            </w:rPr>
-            <w:t xml:space="preserve"> </w:t>
-          </w:r>
-          <w:r>
-            <w:rPr>
-              <w:rFonts w:ascii="Times New Roman" w:eastAsia="Times New Roman"/>
-            </w:rPr>
-            <w:t>pthread</w:t>
-          </w:r>
-          <w:r>
-            <w:rPr>
-              <w:rFonts w:ascii="Times New Roman" w:eastAsia="Times New Roman"/>
-              <w:spacing w:val="-3"/>
-            </w:rPr>
-            <w:t xml:space="preserve"> </w:t>
-          </w:r>
-          <w:r>
-            <w:t>线程库实现一个线程安全的哈希表</w:t>
-          </w:r>
-          <w:r>
-            <w:tab/>
-          </w:r>
-          <w:r>
-            <w:fldChar w:fldCharType="begin"/>
-          </w:r>
-          <w:r>
-            <w:instrText xml:space="preserve"> PAGEREF _Toc27111 \h </w:instrText>
-          </w:r>
-          <w:r>
-            <w:fldChar w:fldCharType="separate"/>
-          </w:r>
-          <w:r>
-            <w:t>50</w:t>
-          </w:r>
-          <w:r>
-            <w:fldChar w:fldCharType="end"/>
-          </w:r>
-          <w:r>
-            <w:fldChar w:fldCharType="end"/>
-          </w:r>
-        </w:p>
-        <w:p>
-          <w:pPr>
-            <w:pStyle w:val="21"/>
-            <w:tabs>
-              <w:tab w:val="right" w:leader="dot" w:pos="8810"/>
-            </w:tabs>
-          </w:pPr>
-          <w:r>
-            <w:fldChar w:fldCharType="begin"/>
-          </w:r>
-          <w:r>
-            <w:instrText xml:space="preserve"> HYPERLINK \l _Toc19746 </w:instrText>
-          </w:r>
-          <w:r>
-            <w:fldChar w:fldCharType="separate"/>
-          </w:r>
-          <w:r>
-            <w:rPr>
-              <w:rFonts w:hint="eastAsia"/>
-              <w:spacing w:val="-24"/>
-              <w:lang w:val="en-US" w:eastAsia="zh-CN"/>
-            </w:rPr>
-            <w:t xml:space="preserve">6. 3 . 3 </w:t>
-          </w:r>
-          <w:r>
-            <w:rPr>
-              <w:spacing w:val="-24"/>
-            </w:rPr>
-            <w:t>实</w:t>
-          </w:r>
-          <w:r>
-            <w:rPr>
-              <w:rFonts w:hint="eastAsia"/>
-              <w:spacing w:val="-24"/>
-              <w:lang w:val="en-US" w:eastAsia="zh-CN"/>
-            </w:rPr>
-            <w:t xml:space="preserve"> </w:t>
-          </w:r>
-          <w:r>
-            <w:rPr>
-              <w:spacing w:val="-24"/>
-            </w:rPr>
-            <w:t>现</w:t>
-          </w:r>
-          <w:r>
-            <w:rPr>
-              <w:rFonts w:hint="eastAsia"/>
-              <w:spacing w:val="-24"/>
-              <w:lang w:val="en-US" w:eastAsia="zh-CN"/>
-            </w:rPr>
-            <w:t xml:space="preserve"> </w:t>
-          </w:r>
-          <w:r>
-            <w:rPr>
-              <w:spacing w:val="-24"/>
-            </w:rPr>
-            <w:t xml:space="preserve"> </w:t>
-          </w:r>
-          <w:r>
-            <w:rPr>
-              <w:rFonts w:ascii="Times New Roman" w:eastAsia="Times New Roman"/>
-            </w:rPr>
-            <w:t xml:space="preserve">barrier </w:t>
-          </w:r>
-          <w:r>
-            <w:t>函数</w:t>
-          </w:r>
-          <w:r>
-            <w:tab/>
-          </w:r>
-          <w:r>
-            <w:fldChar w:fldCharType="begin"/>
-          </w:r>
-          <w:r>
-            <w:instrText xml:space="preserve"> PAGEREF _Toc19746 \h </w:instrText>
-          </w:r>
-          <w:r>
-            <w:fldChar w:fldCharType="separate"/>
-          </w:r>
-          <w:r>
-            <w:t>51</w:t>
-          </w:r>
-          <w:r>
-            <w:fldChar w:fldCharType="end"/>
-          </w:r>
-          <w:r>
-            <w:fldChar w:fldCharType="end"/>
-          </w:r>
-        </w:p>
-        <w:p>
-          <w:pPr>
-            <w:pStyle w:val="21"/>
-            <w:tabs>
-              <w:tab w:val="right" w:leader="dot" w:pos="8810"/>
-            </w:tabs>
-          </w:pPr>
-          <w:r>
-            <w:fldChar w:fldCharType="begin"/>
-          </w:r>
-          <w:r>
-            <w:instrText xml:space="preserve"> HYPERLINK \l _Toc2971 </w:instrText>
-          </w:r>
-          <w:r>
-            <w:fldChar w:fldCharType="separate"/>
-          </w:r>
-          <w:r>
-            <w:rPr>
-              <w:rFonts w:hint="eastAsia"/>
-              <w:lang w:val="en-US" w:eastAsia="zh-CN"/>
-            </w:rPr>
-            <w:t>6.3.4</w:t>
-          </w:r>
-          <w:r>
-            <w:t>测试成绩</w:t>
-          </w:r>
-          <w:r>
-            <w:tab/>
-          </w:r>
-          <w:r>
-            <w:fldChar w:fldCharType="begin"/>
-          </w:r>
-          <w:r>
-            <w:instrText xml:space="preserve"> PAGEREF _Toc2971 \h </w:instrText>
-          </w:r>
-          <w:r>
-            <w:fldChar w:fldCharType="separate"/>
-          </w:r>
-          <w:r>
-            <w:t>53</w:t>
-          </w:r>
-          <w:r>
-            <w:fldChar w:fldCharType="end"/>
-          </w:r>
-          <w:r>
-            <w:fldChar w:fldCharType="end"/>
-          </w:r>
-        </w:p>
-        <w:p>
-          <w:pPr>
-            <w:pStyle w:val="20"/>
-            <w:tabs>
-              <w:tab w:val="right" w:leader="dot" w:pos="8810"/>
-            </w:tabs>
-          </w:pPr>
-          <w:r>
-            <w:fldChar w:fldCharType="begin"/>
-          </w:r>
-          <w:r>
-            <w:instrText xml:space="preserve"> HYPERLINK \l _Toc12263 </w:instrText>
-          </w:r>
-          <w:r>
-            <w:fldChar w:fldCharType="separate"/>
-          </w:r>
-          <w:r>
-            <w:rPr>
-              <w:rFonts w:hint="eastAsia"/>
-              <w:lang w:val="en-US" w:eastAsia="zh-CN"/>
-            </w:rPr>
-            <w:t>6.4</w:t>
-          </w:r>
-          <w:r>
-            <w:t>实验小结</w:t>
-          </w:r>
-          <w:r>
-            <w:tab/>
-          </w:r>
-          <w:r>
-            <w:fldChar w:fldCharType="begin"/>
-          </w:r>
-          <w:r>
-            <w:instrText xml:space="preserve"> PAGEREF _Toc12263 \h </w:instrText>
-          </w:r>
-          <w:r>
-            <w:fldChar w:fldCharType="separate"/>
-          </w:r>
-          <w:r>
-            <w:t>55</w:t>
-          </w:r>
-          <w:r>
-            <w:fldChar w:fldCharType="end"/>
-          </w:r>
-          <w:r>
-            <w:fldChar w:fldCharType="end"/>
-          </w:r>
-        </w:p>
-        <w:p>
-          <w:pPr>
-            <w:pStyle w:val="19"/>
-            <w:tabs>
-              <w:tab w:val="right" w:leader="dot" w:pos="8810"/>
-            </w:tabs>
-          </w:pPr>
-          <w:r>
-            <w:fldChar w:fldCharType="begin"/>
-          </w:r>
-          <w:r>
             <w:instrText xml:space="preserve"> HYPERLINK \l _Toc6989 </w:instrText>
           </w:r>
           <w:r>
@@ -3819,7 +3827,7 @@
         </w:p>
         <w:p>
           <w:pPr>
-            <w:pStyle w:val="19"/>
+            <w:pStyle w:val="20"/>
             <w:tabs>
               <w:tab w:val="right" w:leader="dot" w:pos="8810"/>
             </w:tabs>
@@ -3868,7 +3876,7 @@
         </w:p>
         <w:p>
           <w:pPr>
-            <w:pStyle w:val="19"/>
+            <w:pStyle w:val="20"/>
             <w:tabs>
               <w:tab w:val="right" w:leader="dot" w:pos="8810"/>
             </w:tabs>
@@ -3914,7 +3922,7 @@
         </w:p>
         <w:p>
           <w:pPr>
-            <w:pStyle w:val="19"/>
+            <w:pStyle w:val="20"/>
             <w:tabs>
               <w:tab w:val="right" w:leader="dot" w:pos="8810"/>
             </w:tabs>
@@ -3960,7 +3968,7 @@
         </w:p>
         <w:p>
           <w:pPr>
-            <w:pStyle w:val="19"/>
+            <w:pStyle w:val="20"/>
             <w:tabs>
               <w:tab w:val="right" w:leader="dot" w:pos="8810"/>
             </w:tabs>
@@ -3990,53 +3998,6 @@
           </w:r>
           <w:r>
             <w:instrText xml:space="preserve"> PAGEREF _Toc16014 \h </w:instrText>
-          </w:r>
-          <w:r>
-            <w:fldChar w:fldCharType="separate"/>
-          </w:r>
-          <w:r>
-            <w:t>59</w:t>
-          </w:r>
-          <w:r>
-            <w:fldChar w:fldCharType="end"/>
-          </w:r>
-          <w:r>
-            <w:fldChar w:fldCharType="end"/>
-          </w:r>
-        </w:p>
-        <w:p>
-          <w:pPr>
-            <w:pStyle w:val="19"/>
-            <w:tabs>
-              <w:tab w:val="right" w:leader="dot" w:pos="8810"/>
-            </w:tabs>
-          </w:pPr>
-          <w:r>
-            <w:fldChar w:fldCharType="begin"/>
-          </w:r>
-          <w:r>
-            <w:instrText xml:space="preserve"> HYPERLINK \l _Toc26199 </w:instrText>
-          </w:r>
-          <w:r>
-            <w:fldChar w:fldCharType="separate"/>
-          </w:r>
-          <w:r>
-            <w:rPr>
-              <w:rFonts w:hint="eastAsia" w:ascii="黑体" w:eastAsia="黑体"/>
-            </w:rPr>
-            <w:t xml:space="preserve">实验八 </w:t>
-          </w:r>
-          <w:r>
-            <w:t>Locks</w:t>
-          </w:r>
-          <w:r>
-            <w:tab/>
-          </w:r>
-          <w:r>
-            <w:fldChar w:fldCharType="begin"/>
-          </w:r>
-          <w:r>
-            <w:instrText xml:space="preserve"> PAGEREF _Toc26199 \h </w:instrText>
           </w:r>
           <w:r>
             <w:fldChar w:fldCharType="separate"/>
@@ -4062,6 +4023,53 @@
             <w:fldChar w:fldCharType="begin"/>
           </w:r>
           <w:r>
+            <w:instrText xml:space="preserve"> HYPERLINK \l _Toc26199 </w:instrText>
+          </w:r>
+          <w:r>
+            <w:fldChar w:fldCharType="separate"/>
+          </w:r>
+          <w:r>
+            <w:rPr>
+              <w:rFonts w:hint="eastAsia" w:ascii="黑体" w:eastAsia="黑体"/>
+            </w:rPr>
+            <w:t xml:space="preserve">实验八 </w:t>
+          </w:r>
+          <w:r>
+            <w:t>Locks</w:t>
+          </w:r>
+          <w:r>
+            <w:tab/>
+          </w:r>
+          <w:r>
+            <w:fldChar w:fldCharType="begin"/>
+          </w:r>
+          <w:r>
+            <w:instrText xml:space="preserve"> PAGEREF _Toc26199 \h </w:instrText>
+          </w:r>
+          <w:r>
+            <w:fldChar w:fldCharType="separate"/>
+          </w:r>
+          <w:r>
+            <w:t>59</w:t>
+          </w:r>
+          <w:r>
+            <w:fldChar w:fldCharType="end"/>
+          </w:r>
+          <w:r>
+            <w:fldChar w:fldCharType="end"/>
+          </w:r>
+        </w:p>
+        <w:p>
+          <w:pPr>
+            <w:pStyle w:val="21"/>
+            <w:tabs>
+              <w:tab w:val="right" w:leader="dot" w:pos="8810"/>
+            </w:tabs>
+          </w:pPr>
+          <w:r>
+            <w:fldChar w:fldCharType="begin"/>
+          </w:r>
+          <w:r>
             <w:instrText xml:space="preserve"> HYPERLINK \l _Toc2143 </w:instrText>
           </w:r>
           <w:r>
@@ -4104,7 +4112,7 @@
         </w:p>
         <w:p>
           <w:pPr>
-            <w:pStyle w:val="20"/>
+            <w:pStyle w:val="21"/>
             <w:tabs>
               <w:tab w:val="right" w:leader="dot" w:pos="8810"/>
             </w:tabs>
@@ -4155,7 +4163,7 @@
         </w:p>
         <w:p>
           <w:pPr>
-            <w:pStyle w:val="20"/>
+            <w:pStyle w:val="21"/>
             <w:tabs>
               <w:tab w:val="right" w:leader="dot" w:pos="8810"/>
             </w:tabs>
@@ -4206,7 +4214,7 @@
         </w:p>
         <w:p>
           <w:pPr>
-            <w:pStyle w:val="21"/>
+            <w:pStyle w:val="22"/>
             <w:tabs>
               <w:tab w:val="right" w:leader="dot" w:pos="8810"/>
             </w:tabs>
@@ -4261,7 +4269,7 @@
         </w:p>
         <w:p>
           <w:pPr>
-            <w:pStyle w:val="21"/>
+            <w:pStyle w:val="22"/>
             <w:tabs>
               <w:tab w:val="right" w:leader="dot" w:pos="8810"/>
             </w:tabs>
@@ -4302,6 +4310,54 @@
           </w:r>
           <w:r>
             <w:t>61</w:t>
+          </w:r>
+          <w:r>
+            <w:fldChar w:fldCharType="end"/>
+          </w:r>
+          <w:r>
+            <w:fldChar w:fldCharType="end"/>
+          </w:r>
+        </w:p>
+        <w:p>
+          <w:pPr>
+            <w:pStyle w:val="22"/>
+            <w:tabs>
+              <w:tab w:val="right" w:leader="dot" w:pos="8810"/>
+            </w:tabs>
+          </w:pPr>
+          <w:r>
+            <w:fldChar w:fldCharType="begin"/>
+          </w:r>
+          <w:r>
+            <w:instrText xml:space="preserve"> HYPERLINK \l _Toc22100 </w:instrText>
+          </w:r>
+          <w:r>
+            <w:fldChar w:fldCharType="separate"/>
+          </w:r>
+          <w:r>
+            <w:rPr>
+              <w:rFonts w:hint="eastAsia"/>
+              <w:lang w:val="en-US" w:eastAsia="zh-CN"/>
+            </w:rPr>
+            <w:t>8.3.3</w:t>
+          </w:r>
+          <w:r>
+            <w:t>测试成绩</w:t>
+          </w:r>
+          <w:r>
+            <w:tab/>
+          </w:r>
+          <w:r>
+            <w:fldChar w:fldCharType="begin"/>
+          </w:r>
+          <w:r>
+            <w:instrText xml:space="preserve"> PAGEREF _Toc22100 \h </w:instrText>
+          </w:r>
+          <w:r>
+            <w:fldChar w:fldCharType="separate"/>
+          </w:r>
+          <w:r>
+            <w:t>65</w:t>
           </w:r>
           <w:r>
             <w:fldChar w:fldCharType="end"/>
@@ -4321,20 +4377,23 @@
             <w:fldChar w:fldCharType="begin"/>
           </w:r>
           <w:r>
-            <w:instrText xml:space="preserve"> HYPERLINK \l _Toc22100 </w:instrText>
+            <w:instrText xml:space="preserve"> HYPERLINK \l _Toc5698 </w:instrText>
           </w:r>
           <w:r>
             <w:fldChar w:fldCharType="separate"/>
           </w:r>
           <w:r>
             <w:rPr>
-              <w:rFonts w:hint="eastAsia"/>
-              <w:lang w:val="en-US" w:eastAsia="zh-CN"/>
+              <w:rFonts w:hint="default" w:ascii="等线 Light" w:hAnsi="等线 Light" w:eastAsia="等线 Light" w:cs="等线 Light"/>
+              <w:spacing w:val="-17"/>
+              <w:w w:val="99"/>
+              <w:szCs w:val="30"/>
+              <w:lang w:val="zh-CN" w:eastAsia="zh-CN" w:bidi="zh-CN"/>
             </w:rPr>
-            <w:t>8.3.3</w:t>
-          </w:r>
-          <w:r>
-            <w:t>测试成绩</w:t>
+            <w:t xml:space="preserve">8.4 </w:t>
+          </w:r>
+          <w:r>
+            <w:t>实验小结</w:t>
           </w:r>
           <w:r>
             <w:tab/>
@@ -4343,13 +4402,13 @@
             <w:fldChar w:fldCharType="begin"/>
           </w:r>
           <w:r>
-            <w:instrText xml:space="preserve"> PAGEREF _Toc22100 \h </w:instrText>
+            <w:instrText xml:space="preserve"> PAGEREF _Toc5698 \h </w:instrText>
           </w:r>
           <w:r>
             <w:fldChar w:fldCharType="separate"/>
           </w:r>
           <w:r>
-            <w:t>65</w:t>
+            <w:t>66</w:t>
           </w:r>
           <w:r>
             <w:fldChar w:fldCharType="end"/>
@@ -4369,7 +4428,54 @@
             <w:fldChar w:fldCharType="begin"/>
           </w:r>
           <w:r>
-            <w:instrText xml:space="preserve"> HYPERLINK \l _Toc5698 </w:instrText>
+            <w:instrText xml:space="preserve"> HYPERLINK \l _Toc10777 </w:instrText>
+          </w:r>
+          <w:r>
+            <w:fldChar w:fldCharType="separate"/>
+          </w:r>
+          <w:r>
+            <w:rPr>
+              <w:rFonts w:hint="eastAsia" w:ascii="黑体" w:eastAsia="黑体"/>
+            </w:rPr>
+            <w:t xml:space="preserve">实验九 </w:t>
+          </w:r>
+          <w:r>
+            <w:t>File System</w:t>
+          </w:r>
+          <w:r>
+            <w:tab/>
+          </w:r>
+          <w:r>
+            <w:fldChar w:fldCharType="begin"/>
+          </w:r>
+          <w:r>
+            <w:instrText xml:space="preserve"> PAGEREF _Toc10777 \h </w:instrText>
+          </w:r>
+          <w:r>
+            <w:fldChar w:fldCharType="separate"/>
+          </w:r>
+          <w:r>
+            <w:t>67</w:t>
+          </w:r>
+          <w:r>
+            <w:fldChar w:fldCharType="end"/>
+          </w:r>
+          <w:r>
+            <w:fldChar w:fldCharType="end"/>
+          </w:r>
+        </w:p>
+        <w:p>
+          <w:pPr>
+            <w:pStyle w:val="21"/>
+            <w:tabs>
+              <w:tab w:val="right" w:leader="dot" w:pos="8810"/>
+            </w:tabs>
+          </w:pPr>
+          <w:r>
+            <w:fldChar w:fldCharType="begin"/>
+          </w:r>
+          <w:r>
+            <w:instrText xml:space="preserve"> HYPERLINK \l _Toc14242 </w:instrText>
           </w:r>
           <w:r>
             <w:fldChar w:fldCharType="separate"/>
@@ -4382,10 +4488,10 @@
               <w:szCs w:val="30"/>
               <w:lang w:val="zh-CN" w:eastAsia="zh-CN" w:bidi="zh-CN"/>
             </w:rPr>
-            <w:t xml:space="preserve">8.4 </w:t>
-          </w:r>
-          <w:r>
-            <w:t>实验小结</w:t>
+            <w:t xml:space="preserve">9.1 </w:t>
+          </w:r>
+          <w:r>
+            <w:t>实验目的</w:t>
           </w:r>
           <w:r>
             <w:tab/>
@@ -4394,13 +4500,13 @@
             <w:fldChar w:fldCharType="begin"/>
           </w:r>
           <w:r>
-            <w:instrText xml:space="preserve"> PAGEREF _Toc5698 \h </w:instrText>
+            <w:instrText xml:space="preserve"> PAGEREF _Toc14242 \h </w:instrText>
           </w:r>
           <w:r>
             <w:fldChar w:fldCharType="separate"/>
           </w:r>
           <w:r>
-            <w:t>66</w:t>
+            <w:t>67</w:t>
           </w:r>
           <w:r>
             <w:fldChar w:fldCharType="end"/>
@@ -4411,7 +4517,7 @@
         </w:p>
         <w:p>
           <w:pPr>
-            <w:pStyle w:val="19"/>
+            <w:pStyle w:val="21"/>
             <w:tabs>
               <w:tab w:val="right" w:leader="dot" w:pos="8810"/>
             </w:tabs>
@@ -4420,19 +4526,23 @@
             <w:fldChar w:fldCharType="begin"/>
           </w:r>
           <w:r>
-            <w:instrText xml:space="preserve"> HYPERLINK \l _Toc10777 </w:instrText>
+            <w:instrText xml:space="preserve"> HYPERLINK \l _Toc26136 </w:instrText>
           </w:r>
           <w:r>
             <w:fldChar w:fldCharType="separate"/>
           </w:r>
           <w:r>
             <w:rPr>
-              <w:rFonts w:hint="eastAsia" w:ascii="黑体" w:eastAsia="黑体"/>
+              <w:rFonts w:hint="default" w:ascii="等线 Light" w:hAnsi="等线 Light" w:eastAsia="等线 Light" w:cs="等线 Light"/>
+              <w:spacing w:val="-17"/>
+              <w:w w:val="99"/>
+              <w:szCs w:val="30"/>
+              <w:lang w:val="zh-CN" w:eastAsia="zh-CN" w:bidi="zh-CN"/>
             </w:rPr>
-            <w:t xml:space="preserve">实验九 </w:t>
-          </w:r>
-          <w:r>
-            <w:t>File System</w:t>
+            <w:t xml:space="preserve">9.2 </w:t>
+          </w:r>
+          <w:r>
+            <w:t>实验内容</w:t>
           </w:r>
           <w:r>
             <w:tab/>
@@ -4441,13 +4551,268 @@
             <w:fldChar w:fldCharType="begin"/>
           </w:r>
           <w:r>
-            <w:instrText xml:space="preserve"> PAGEREF _Toc10777 \h </w:instrText>
+            <w:instrText xml:space="preserve"> PAGEREF _Toc26136 \h </w:instrText>
           </w:r>
           <w:r>
             <w:fldChar w:fldCharType="separate"/>
           </w:r>
           <w:r>
             <w:t>67</w:t>
+          </w:r>
+          <w:r>
+            <w:fldChar w:fldCharType="end"/>
+          </w:r>
+          <w:r>
+            <w:fldChar w:fldCharType="end"/>
+          </w:r>
+        </w:p>
+        <w:p>
+          <w:pPr>
+            <w:pStyle w:val="21"/>
+            <w:tabs>
+              <w:tab w:val="right" w:leader="dot" w:pos="8810"/>
+            </w:tabs>
+          </w:pPr>
+          <w:r>
+            <w:fldChar w:fldCharType="begin"/>
+          </w:r>
+          <w:r>
+            <w:instrText xml:space="preserve"> HYPERLINK \l _Toc6938 </w:instrText>
+          </w:r>
+          <w:r>
+            <w:fldChar w:fldCharType="separate"/>
+          </w:r>
+          <w:r>
+            <w:rPr>
+              <w:rFonts w:hint="default" w:ascii="等线 Light" w:hAnsi="等线 Light" w:eastAsia="等线 Light" w:cs="等线 Light"/>
+              <w:spacing w:val="-17"/>
+              <w:w w:val="99"/>
+              <w:szCs w:val="30"/>
+              <w:lang w:val="zh-CN" w:eastAsia="zh-CN" w:bidi="zh-CN"/>
+            </w:rPr>
+            <w:t xml:space="preserve">9.3 </w:t>
+          </w:r>
+          <w:r>
+            <w:t>实验步骤</w:t>
+          </w:r>
+          <w:r>
+            <w:tab/>
+          </w:r>
+          <w:r>
+            <w:fldChar w:fldCharType="begin"/>
+          </w:r>
+          <w:r>
+            <w:instrText xml:space="preserve"> PAGEREF _Toc6938 \h </w:instrText>
+          </w:r>
+          <w:r>
+            <w:fldChar w:fldCharType="separate"/>
+          </w:r>
+          <w:r>
+            <w:t>67</w:t>
+          </w:r>
+          <w:r>
+            <w:fldChar w:fldCharType="end"/>
+          </w:r>
+          <w:r>
+            <w:fldChar w:fldCharType="end"/>
+          </w:r>
+        </w:p>
+        <w:p>
+          <w:pPr>
+            <w:pStyle w:val="22"/>
+            <w:tabs>
+              <w:tab w:val="right" w:leader="dot" w:pos="8810"/>
+            </w:tabs>
+          </w:pPr>
+          <w:r>
+            <w:fldChar w:fldCharType="begin"/>
+          </w:r>
+          <w:r>
+            <w:instrText xml:space="preserve"> HYPERLINK \l _Toc29312 </w:instrText>
+          </w:r>
+          <w:r>
+            <w:fldChar w:fldCharType="separate"/>
+          </w:r>
+          <w:r>
+            <w:rPr>
+              <w:rFonts w:hint="default" w:ascii="Times New Roman" w:hAnsi="Times New Roman" w:eastAsia="Times New Roman" w:cs="Times New Roman"/>
+              <w:bCs/>
+              <w:w w:val="100"/>
+              <w:szCs w:val="28"/>
+              <w:lang w:val="zh-CN" w:eastAsia="zh-CN" w:bidi="zh-CN"/>
+            </w:rPr>
+            <w:t xml:space="preserve">9.3.1 </w:t>
+          </w:r>
+          <w:r>
+            <w:t>修改文件系统使其支持更大的文件存储</w:t>
+          </w:r>
+          <w:r>
+            <w:tab/>
+          </w:r>
+          <w:r>
+            <w:fldChar w:fldCharType="begin"/>
+          </w:r>
+          <w:r>
+            <w:instrText xml:space="preserve"> PAGEREF _Toc29312 \h </w:instrText>
+          </w:r>
+          <w:r>
+            <w:fldChar w:fldCharType="separate"/>
+          </w:r>
+          <w:r>
+            <w:t>67</w:t>
+          </w:r>
+          <w:r>
+            <w:fldChar w:fldCharType="end"/>
+          </w:r>
+          <w:r>
+            <w:fldChar w:fldCharType="end"/>
+          </w:r>
+        </w:p>
+        <w:p>
+          <w:pPr>
+            <w:pStyle w:val="22"/>
+            <w:tabs>
+              <w:tab w:val="right" w:leader="dot" w:pos="8810"/>
+            </w:tabs>
+          </w:pPr>
+          <w:r>
+            <w:fldChar w:fldCharType="begin"/>
+          </w:r>
+          <w:r>
+            <w:instrText xml:space="preserve"> HYPERLINK \l _Toc32637 </w:instrText>
+          </w:r>
+          <w:r>
+            <w:fldChar w:fldCharType="separate"/>
+          </w:r>
+          <w:r>
+            <w:rPr>
+              <w:rFonts w:hint="default" w:ascii="Times New Roman" w:hAnsi="Times New Roman" w:eastAsia="Times New Roman" w:cs="Times New Roman"/>
+              <w:bCs/>
+              <w:w w:val="100"/>
+              <w:szCs w:val="28"/>
+              <w:lang w:val="zh-CN" w:eastAsia="zh-CN" w:bidi="zh-CN"/>
+            </w:rPr>
+            <w:t xml:space="preserve">9.3.2 </w:t>
+          </w:r>
+          <w:r>
+            <w:t>增加一个通过符号链接的系统调用</w:t>
+          </w:r>
+          <w:r>
+            <w:tab/>
+          </w:r>
+          <w:r>
+            <w:fldChar w:fldCharType="begin"/>
+          </w:r>
+          <w:r>
+            <w:instrText xml:space="preserve"> PAGEREF _Toc32637 \h </w:instrText>
+          </w:r>
+          <w:r>
+            <w:fldChar w:fldCharType="separate"/>
+          </w:r>
+          <w:r>
+            <w:t>72</w:t>
+          </w:r>
+          <w:r>
+            <w:fldChar w:fldCharType="end"/>
+          </w:r>
+          <w:r>
+            <w:fldChar w:fldCharType="end"/>
+          </w:r>
+        </w:p>
+        <w:p>
+          <w:pPr>
+            <w:pStyle w:val="22"/>
+            <w:tabs>
+              <w:tab w:val="right" w:leader="dot" w:pos="8810"/>
+            </w:tabs>
+          </w:pPr>
+          <w:r>
+            <w:fldChar w:fldCharType="begin"/>
+          </w:r>
+          <w:r>
+            <w:instrText xml:space="preserve"> HYPERLINK \l _Toc31657 </w:instrText>
+          </w:r>
+          <w:r>
+            <w:fldChar w:fldCharType="separate"/>
+          </w:r>
+          <w:r>
+            <w:rPr>
+              <w:rFonts w:hint="default" w:ascii="Times New Roman" w:hAnsi="Times New Roman" w:eastAsia="Times New Roman" w:cs="Times New Roman"/>
+              <w:bCs/>
+              <w:w w:val="100"/>
+              <w:szCs w:val="28"/>
+              <w:lang w:val="zh-CN" w:eastAsia="zh-CN" w:bidi="zh-CN"/>
+            </w:rPr>
+            <w:t xml:space="preserve">9.3.3 </w:t>
+          </w:r>
+          <w:r>
+            <w:t>测试成绩</w:t>
+          </w:r>
+          <w:r>
+            <w:tab/>
+          </w:r>
+          <w:r>
+            <w:fldChar w:fldCharType="begin"/>
+          </w:r>
+          <w:r>
+            <w:instrText xml:space="preserve"> PAGEREF _Toc31657 \h </w:instrText>
+          </w:r>
+          <w:r>
+            <w:fldChar w:fldCharType="separate"/>
+          </w:r>
+          <w:r>
+            <w:t>73</w:t>
+          </w:r>
+          <w:r>
+            <w:fldChar w:fldCharType="end"/>
+          </w:r>
+          <w:r>
+            <w:fldChar w:fldCharType="end"/>
+          </w:r>
+        </w:p>
+        <w:p>
+          <w:pPr>
+            <w:pStyle w:val="21"/>
+            <w:tabs>
+              <w:tab w:val="right" w:leader="dot" w:pos="8810"/>
+            </w:tabs>
+          </w:pPr>
+          <w:r>
+            <w:fldChar w:fldCharType="begin"/>
+          </w:r>
+          <w:r>
+            <w:instrText xml:space="preserve"> HYPERLINK \l _Toc18351 </w:instrText>
+          </w:r>
+          <w:r>
+            <w:fldChar w:fldCharType="separate"/>
+          </w:r>
+          <w:r>
+            <w:rPr>
+              <w:rFonts w:hint="default" w:ascii="等线 Light" w:hAnsi="等线 Light" w:eastAsia="等线 Light" w:cs="等线 Light"/>
+              <w:spacing w:val="-17"/>
+              <w:w w:val="99"/>
+              <w:szCs w:val="30"/>
+              <w:lang w:val="zh-CN" w:eastAsia="zh-CN" w:bidi="zh-CN"/>
+            </w:rPr>
+            <w:t xml:space="preserve">9.4 </w:t>
+          </w:r>
+          <w:r>
+            <w:t>实验小结</w:t>
+          </w:r>
+          <w:r>
+            <w:tab/>
+          </w:r>
+          <w:r>
+            <w:fldChar w:fldCharType="begin"/>
+          </w:r>
+          <w:r>
+            <w:instrText xml:space="preserve"> PAGEREF _Toc18351 \h </w:instrText>
+          </w:r>
+          <w:r>
+            <w:fldChar w:fldCharType="separate"/>
+          </w:r>
+          <w:r>
+            <w:t>75</w:t>
           </w:r>
           <w:r>
             <w:fldChar w:fldCharType="end"/>
@@ -4467,23 +4832,19 @@
             <w:fldChar w:fldCharType="begin"/>
           </w:r>
           <w:r>
-            <w:instrText xml:space="preserve"> HYPERLINK \l _Toc14242 </w:instrText>
+            <w:instrText xml:space="preserve"> HYPERLINK \l _Toc25644 </w:instrText>
           </w:r>
           <w:r>
             <w:fldChar w:fldCharType="separate"/>
           </w:r>
           <w:r>
             <w:rPr>
-              <w:rFonts w:hint="default" w:ascii="等线 Light" w:hAnsi="等线 Light" w:eastAsia="等线 Light" w:cs="等线 Light"/>
-              <w:spacing w:val="-17"/>
-              <w:w w:val="99"/>
-              <w:szCs w:val="30"/>
-              <w:lang w:val="zh-CN" w:eastAsia="zh-CN" w:bidi="zh-CN"/>
+              <w:rFonts w:hint="eastAsia" w:ascii="黑体" w:eastAsia="黑体"/>
             </w:rPr>
-            <w:t xml:space="preserve">9.1 </w:t>
-          </w:r>
-          <w:r>
-            <w:t>实验目的</w:t>
+            <w:t xml:space="preserve">实验十 </w:t>
+          </w:r>
+          <w:r>
+            <w:t>Mmap</w:t>
           </w:r>
           <w:r>
             <w:tab/>
@@ -4492,115 +4853,13 @@
             <w:fldChar w:fldCharType="begin"/>
           </w:r>
           <w:r>
-            <w:instrText xml:space="preserve"> PAGEREF _Toc14242 \h </w:instrText>
+            <w:instrText xml:space="preserve"> PAGEREF _Toc25644 \h </w:instrText>
           </w:r>
           <w:r>
             <w:fldChar w:fldCharType="separate"/>
           </w:r>
           <w:r>
-            <w:t>67</w:t>
-          </w:r>
-          <w:r>
-            <w:fldChar w:fldCharType="end"/>
-          </w:r>
-          <w:r>
-            <w:fldChar w:fldCharType="end"/>
-          </w:r>
-        </w:p>
-        <w:p>
-          <w:pPr>
-            <w:pStyle w:val="20"/>
-            <w:tabs>
-              <w:tab w:val="right" w:leader="dot" w:pos="8810"/>
-            </w:tabs>
-          </w:pPr>
-          <w:r>
-            <w:fldChar w:fldCharType="begin"/>
-          </w:r>
-          <w:r>
-            <w:instrText xml:space="preserve"> HYPERLINK \l _Toc26136 </w:instrText>
-          </w:r>
-          <w:r>
-            <w:fldChar w:fldCharType="separate"/>
-          </w:r>
-          <w:r>
-            <w:rPr>
-              <w:rFonts w:hint="default" w:ascii="等线 Light" w:hAnsi="等线 Light" w:eastAsia="等线 Light" w:cs="等线 Light"/>
-              <w:spacing w:val="-17"/>
-              <w:w w:val="99"/>
-              <w:szCs w:val="30"/>
-              <w:lang w:val="zh-CN" w:eastAsia="zh-CN" w:bidi="zh-CN"/>
-            </w:rPr>
-            <w:t xml:space="preserve">9.2 </w:t>
-          </w:r>
-          <w:r>
-            <w:t>实验内容</w:t>
-          </w:r>
-          <w:r>
-            <w:tab/>
-          </w:r>
-          <w:r>
-            <w:fldChar w:fldCharType="begin"/>
-          </w:r>
-          <w:r>
-            <w:instrText xml:space="preserve"> PAGEREF _Toc26136 \h </w:instrText>
-          </w:r>
-          <w:r>
-            <w:fldChar w:fldCharType="separate"/>
-          </w:r>
-          <w:r>
-            <w:t>67</w:t>
-          </w:r>
-          <w:r>
-            <w:fldChar w:fldCharType="end"/>
-          </w:r>
-          <w:r>
-            <w:fldChar w:fldCharType="end"/>
-          </w:r>
-        </w:p>
-        <w:p>
-          <w:pPr>
-            <w:pStyle w:val="20"/>
-            <w:tabs>
-              <w:tab w:val="right" w:leader="dot" w:pos="8810"/>
-            </w:tabs>
-          </w:pPr>
-          <w:r>
-            <w:fldChar w:fldCharType="begin"/>
-          </w:r>
-          <w:r>
-            <w:instrText xml:space="preserve"> HYPERLINK \l _Toc6938 </w:instrText>
-          </w:r>
-          <w:r>
-            <w:fldChar w:fldCharType="separate"/>
-          </w:r>
-          <w:r>
-            <w:rPr>
-              <w:rFonts w:hint="default" w:ascii="等线 Light" w:hAnsi="等线 Light" w:eastAsia="等线 Light" w:cs="等线 Light"/>
-              <w:spacing w:val="-17"/>
-              <w:w w:val="99"/>
-              <w:szCs w:val="30"/>
-              <w:lang w:val="zh-CN" w:eastAsia="zh-CN" w:bidi="zh-CN"/>
-            </w:rPr>
-            <w:t xml:space="preserve">9.3 </w:t>
-          </w:r>
-          <w:r>
-            <w:t>实验步骤</w:t>
-          </w:r>
-          <w:r>
-            <w:tab/>
-          </w:r>
-          <w:r>
-            <w:fldChar w:fldCharType="begin"/>
-          </w:r>
-          <w:r>
-            <w:instrText xml:space="preserve"> PAGEREF _Toc6938 \h </w:instrText>
-          </w:r>
-          <w:r>
-            <w:fldChar w:fldCharType="separate"/>
-          </w:r>
-          <w:r>
-            <w:t>67</w:t>
+            <w:t>77</w:t>
           </w:r>
           <w:r>
             <w:fldChar w:fldCharType="end"/>
@@ -4620,23 +4879,23 @@
             <w:fldChar w:fldCharType="begin"/>
           </w:r>
           <w:r>
-            <w:instrText xml:space="preserve"> HYPERLINK \l _Toc29312 </w:instrText>
+            <w:instrText xml:space="preserve"> HYPERLINK \l _Toc1655 </w:instrText>
           </w:r>
           <w:r>
             <w:fldChar w:fldCharType="separate"/>
           </w:r>
           <w:r>
             <w:rPr>
-              <w:rFonts w:hint="default" w:ascii="Times New Roman" w:hAnsi="Times New Roman" w:eastAsia="Times New Roman" w:cs="Times New Roman"/>
-              <w:bCs/>
-              <w:w w:val="100"/>
-              <w:szCs w:val="28"/>
+              <w:rFonts w:hint="default" w:ascii="等线 Light" w:hAnsi="等线 Light" w:eastAsia="等线 Light" w:cs="等线 Light"/>
+              <w:spacing w:val="-15"/>
+              <w:w w:val="99"/>
+              <w:szCs w:val="30"/>
               <w:lang w:val="zh-CN" w:eastAsia="zh-CN" w:bidi="zh-CN"/>
             </w:rPr>
-            <w:t xml:space="preserve">9.3.1 </w:t>
-          </w:r>
-          <w:r>
-            <w:t>修改文件系统使其支持更大的文件存储</w:t>
+            <w:t xml:space="preserve">10.1 </w:t>
+          </w:r>
+          <w:r>
+            <w:t>实验目的</w:t>
           </w:r>
           <w:r>
             <w:tab/>
@@ -4645,13 +4904,13 @@
             <w:fldChar w:fldCharType="begin"/>
           </w:r>
           <w:r>
-            <w:instrText xml:space="preserve"> PAGEREF _Toc29312 \h </w:instrText>
+            <w:instrText xml:space="preserve"> PAGEREF _Toc1655 \h </w:instrText>
           </w:r>
           <w:r>
             <w:fldChar w:fldCharType="separate"/>
           </w:r>
           <w:r>
-            <w:t>67</w:t>
+            <w:t>77</w:t>
           </w:r>
           <w:r>
             <w:fldChar w:fldCharType="end"/>
@@ -4671,23 +4930,23 @@
             <w:fldChar w:fldCharType="begin"/>
           </w:r>
           <w:r>
-            <w:instrText xml:space="preserve"> HYPERLINK \l _Toc32637 </w:instrText>
+            <w:instrText xml:space="preserve"> HYPERLINK \l _Toc3075 </w:instrText>
           </w:r>
           <w:r>
             <w:fldChar w:fldCharType="separate"/>
           </w:r>
           <w:r>
             <w:rPr>
-              <w:rFonts w:hint="default" w:ascii="Times New Roman" w:hAnsi="Times New Roman" w:eastAsia="Times New Roman" w:cs="Times New Roman"/>
-              <w:bCs/>
-              <w:w w:val="100"/>
-              <w:szCs w:val="28"/>
+              <w:rFonts w:hint="default" w:ascii="等线 Light" w:hAnsi="等线 Light" w:eastAsia="等线 Light" w:cs="等线 Light"/>
+              <w:spacing w:val="-15"/>
+              <w:w w:val="99"/>
+              <w:szCs w:val="30"/>
               <w:lang w:val="zh-CN" w:eastAsia="zh-CN" w:bidi="zh-CN"/>
             </w:rPr>
-            <w:t xml:space="preserve">9.3.2 </w:t>
-          </w:r>
-          <w:r>
-            <w:t>增加一个通过符号链接的系统调用</w:t>
+            <w:t xml:space="preserve">10.2 </w:t>
+          </w:r>
+          <w:r>
+            <w:t>实验内容</w:t>
           </w:r>
           <w:r>
             <w:tab/>
@@ -4696,13 +4955,13 @@
             <w:fldChar w:fldCharType="begin"/>
           </w:r>
           <w:r>
-            <w:instrText xml:space="preserve"> PAGEREF _Toc32637 \h </w:instrText>
+            <w:instrText xml:space="preserve"> PAGEREF _Toc3075 \h </w:instrText>
           </w:r>
           <w:r>
             <w:fldChar w:fldCharType="separate"/>
           </w:r>
           <w:r>
-            <w:t>72</w:t>
+            <w:t>77</w:t>
           </w:r>
           <w:r>
             <w:fldChar w:fldCharType="end"/>
@@ -4722,257 +4981,6 @@
             <w:fldChar w:fldCharType="begin"/>
           </w:r>
           <w:r>
-            <w:instrText xml:space="preserve"> HYPERLINK \l _Toc31657 </w:instrText>
-          </w:r>
-          <w:r>
-            <w:fldChar w:fldCharType="separate"/>
-          </w:r>
-          <w:r>
-            <w:rPr>
-              <w:rFonts w:hint="default" w:ascii="Times New Roman" w:hAnsi="Times New Roman" w:eastAsia="Times New Roman" w:cs="Times New Roman"/>
-              <w:bCs/>
-              <w:w w:val="100"/>
-              <w:szCs w:val="28"/>
-              <w:lang w:val="zh-CN" w:eastAsia="zh-CN" w:bidi="zh-CN"/>
-            </w:rPr>
-            <w:t xml:space="preserve">9.3.3 </w:t>
-          </w:r>
-          <w:r>
-            <w:t>测试成绩</w:t>
-          </w:r>
-          <w:r>
-            <w:tab/>
-          </w:r>
-          <w:r>
-            <w:fldChar w:fldCharType="begin"/>
-          </w:r>
-          <w:r>
-            <w:instrText xml:space="preserve"> PAGEREF _Toc31657 \h </w:instrText>
-          </w:r>
-          <w:r>
-            <w:fldChar w:fldCharType="separate"/>
-          </w:r>
-          <w:r>
-            <w:t>73</w:t>
-          </w:r>
-          <w:r>
-            <w:fldChar w:fldCharType="end"/>
-          </w:r>
-          <w:r>
-            <w:fldChar w:fldCharType="end"/>
-          </w:r>
-        </w:p>
-        <w:p>
-          <w:pPr>
-            <w:pStyle w:val="20"/>
-            <w:tabs>
-              <w:tab w:val="right" w:leader="dot" w:pos="8810"/>
-            </w:tabs>
-          </w:pPr>
-          <w:r>
-            <w:fldChar w:fldCharType="begin"/>
-          </w:r>
-          <w:r>
-            <w:instrText xml:space="preserve"> HYPERLINK \l _Toc18351 </w:instrText>
-          </w:r>
-          <w:r>
-            <w:fldChar w:fldCharType="separate"/>
-          </w:r>
-          <w:r>
-            <w:rPr>
-              <w:rFonts w:hint="default" w:ascii="等线 Light" w:hAnsi="等线 Light" w:eastAsia="等线 Light" w:cs="等线 Light"/>
-              <w:spacing w:val="-17"/>
-              <w:w w:val="99"/>
-              <w:szCs w:val="30"/>
-              <w:lang w:val="zh-CN" w:eastAsia="zh-CN" w:bidi="zh-CN"/>
-            </w:rPr>
-            <w:t xml:space="preserve">9.4 </w:t>
-          </w:r>
-          <w:r>
-            <w:t>实验小结</w:t>
-          </w:r>
-          <w:r>
-            <w:tab/>
-          </w:r>
-          <w:r>
-            <w:fldChar w:fldCharType="begin"/>
-          </w:r>
-          <w:r>
-            <w:instrText xml:space="preserve"> PAGEREF _Toc18351 \h </w:instrText>
-          </w:r>
-          <w:r>
-            <w:fldChar w:fldCharType="separate"/>
-          </w:r>
-          <w:r>
-            <w:t>75</w:t>
-          </w:r>
-          <w:r>
-            <w:fldChar w:fldCharType="end"/>
-          </w:r>
-          <w:r>
-            <w:fldChar w:fldCharType="end"/>
-          </w:r>
-        </w:p>
-        <w:p>
-          <w:pPr>
-            <w:pStyle w:val="19"/>
-            <w:tabs>
-              <w:tab w:val="right" w:leader="dot" w:pos="8810"/>
-            </w:tabs>
-          </w:pPr>
-          <w:r>
-            <w:fldChar w:fldCharType="begin"/>
-          </w:r>
-          <w:r>
-            <w:instrText xml:space="preserve"> HYPERLINK \l _Toc25644 </w:instrText>
-          </w:r>
-          <w:r>
-            <w:fldChar w:fldCharType="separate"/>
-          </w:r>
-          <w:r>
-            <w:rPr>
-              <w:rFonts w:hint="eastAsia" w:ascii="黑体" w:eastAsia="黑体"/>
-            </w:rPr>
-            <w:t xml:space="preserve">实验十 </w:t>
-          </w:r>
-          <w:r>
-            <w:t>Mmap</w:t>
-          </w:r>
-          <w:r>
-            <w:tab/>
-          </w:r>
-          <w:r>
-            <w:fldChar w:fldCharType="begin"/>
-          </w:r>
-          <w:r>
-            <w:instrText xml:space="preserve"> PAGEREF _Toc25644 \h </w:instrText>
-          </w:r>
-          <w:r>
-            <w:fldChar w:fldCharType="separate"/>
-          </w:r>
-          <w:r>
-            <w:t>77</w:t>
-          </w:r>
-          <w:r>
-            <w:fldChar w:fldCharType="end"/>
-          </w:r>
-          <w:r>
-            <w:fldChar w:fldCharType="end"/>
-          </w:r>
-        </w:p>
-        <w:p>
-          <w:pPr>
-            <w:pStyle w:val="20"/>
-            <w:tabs>
-              <w:tab w:val="right" w:leader="dot" w:pos="8810"/>
-            </w:tabs>
-          </w:pPr>
-          <w:r>
-            <w:fldChar w:fldCharType="begin"/>
-          </w:r>
-          <w:r>
-            <w:instrText xml:space="preserve"> HYPERLINK \l _Toc1655 </w:instrText>
-          </w:r>
-          <w:r>
-            <w:fldChar w:fldCharType="separate"/>
-          </w:r>
-          <w:r>
-            <w:rPr>
-              <w:rFonts w:hint="default" w:ascii="等线 Light" w:hAnsi="等线 Light" w:eastAsia="等线 Light" w:cs="等线 Light"/>
-              <w:spacing w:val="-15"/>
-              <w:w w:val="99"/>
-              <w:szCs w:val="30"/>
-              <w:lang w:val="zh-CN" w:eastAsia="zh-CN" w:bidi="zh-CN"/>
-            </w:rPr>
-            <w:t xml:space="preserve">10.1 </w:t>
-          </w:r>
-          <w:r>
-            <w:t>实验目的</w:t>
-          </w:r>
-          <w:r>
-            <w:tab/>
-          </w:r>
-          <w:r>
-            <w:fldChar w:fldCharType="begin"/>
-          </w:r>
-          <w:r>
-            <w:instrText xml:space="preserve"> PAGEREF _Toc1655 \h </w:instrText>
-          </w:r>
-          <w:r>
-            <w:fldChar w:fldCharType="separate"/>
-          </w:r>
-          <w:r>
-            <w:t>77</w:t>
-          </w:r>
-          <w:r>
-            <w:fldChar w:fldCharType="end"/>
-          </w:r>
-          <w:r>
-            <w:fldChar w:fldCharType="end"/>
-          </w:r>
-        </w:p>
-        <w:p>
-          <w:pPr>
-            <w:pStyle w:val="20"/>
-            <w:tabs>
-              <w:tab w:val="right" w:leader="dot" w:pos="8810"/>
-            </w:tabs>
-          </w:pPr>
-          <w:r>
-            <w:fldChar w:fldCharType="begin"/>
-          </w:r>
-          <w:r>
-            <w:instrText xml:space="preserve"> HYPERLINK \l _Toc3075 </w:instrText>
-          </w:r>
-          <w:r>
-            <w:fldChar w:fldCharType="separate"/>
-          </w:r>
-          <w:r>
-            <w:rPr>
-              <w:rFonts w:hint="default" w:ascii="等线 Light" w:hAnsi="等线 Light" w:eastAsia="等线 Light" w:cs="等线 Light"/>
-              <w:spacing w:val="-15"/>
-              <w:w w:val="99"/>
-              <w:szCs w:val="30"/>
-              <w:lang w:val="zh-CN" w:eastAsia="zh-CN" w:bidi="zh-CN"/>
-            </w:rPr>
-            <w:t xml:space="preserve">10.2 </w:t>
-          </w:r>
-          <w:r>
-            <w:t>实验内容</w:t>
-          </w:r>
-          <w:r>
-            <w:tab/>
-          </w:r>
-          <w:r>
-            <w:fldChar w:fldCharType="begin"/>
-          </w:r>
-          <w:r>
-            <w:instrText xml:space="preserve"> PAGEREF _Toc3075 \h </w:instrText>
-          </w:r>
-          <w:r>
-            <w:fldChar w:fldCharType="separate"/>
-          </w:r>
-          <w:r>
-            <w:t>77</w:t>
-          </w:r>
-          <w:r>
-            <w:fldChar w:fldCharType="end"/>
-          </w:r>
-          <w:r>
-            <w:fldChar w:fldCharType="end"/>
-          </w:r>
-        </w:p>
-        <w:p>
-          <w:pPr>
-            <w:pStyle w:val="20"/>
-            <w:tabs>
-              <w:tab w:val="right" w:leader="dot" w:pos="8810"/>
-            </w:tabs>
-          </w:pPr>
-          <w:r>
-            <w:fldChar w:fldCharType="begin"/>
-          </w:r>
-          <w:r>
             <w:instrText xml:space="preserve"> HYPERLINK \l _Toc31497 </w:instrText>
           </w:r>
           <w:r>
@@ -5015,7 +5023,7 @@
         </w:p>
         <w:p>
           <w:pPr>
-            <w:pStyle w:val="21"/>
+            <w:pStyle w:val="22"/>
             <w:tabs>
               <w:tab w:val="right" w:leader="dot" w:pos="8810"/>
             </w:tabs>
@@ -5076,7 +5084,7 @@
         </w:p>
         <w:p>
           <w:pPr>
-            <w:pStyle w:val="21"/>
+            <w:pStyle w:val="22"/>
             <w:tabs>
               <w:tab w:val="right" w:leader="dot" w:pos="8810"/>
             </w:tabs>
@@ -5147,7 +5155,7 @@
         </w:p>
         <w:p>
           <w:pPr>
-            <w:pStyle w:val="21"/>
+            <w:pStyle w:val="22"/>
             <w:tabs>
               <w:tab w:val="right" w:leader="dot" w:pos="8810"/>
             </w:tabs>
@@ -5207,7 +5215,7 @@
         </w:p>
         <w:p>
           <w:pPr>
-            <w:pStyle w:val="20"/>
+            <w:pStyle w:val="21"/>
             <w:tabs>
               <w:tab w:val="right" w:leader="dot" w:pos="8810"/>
             </w:tabs>
@@ -5519,7 +5527,7 @@
     </w:p>
     <w:p>
       <w:pPr>
-        <w:pStyle w:val="18"/>
+        <w:pStyle w:val="19"/>
         <w:numPr>
           <w:ilvl w:val="0"/>
           <w:numId w:val="2"/>
@@ -5558,7 +5566,7 @@
     </w:p>
     <w:p>
       <w:pPr>
-        <w:pStyle w:val="18"/>
+        <w:pStyle w:val="19"/>
         <w:numPr>
           <w:ilvl w:val="0"/>
           <w:numId w:val="2"/>
@@ -5644,7 +5652,7 @@
     </w:p>
     <w:p>
       <w:pPr>
-        <w:pStyle w:val="18"/>
+        <w:pStyle w:val="19"/>
         <w:numPr>
           <w:ilvl w:val="0"/>
           <w:numId w:val="2"/>
@@ -5689,7 +5697,7 @@
     </w:p>
     <w:p>
       <w:pPr>
-        <w:pStyle w:val="18"/>
+        <w:pStyle w:val="19"/>
         <w:numPr>
           <w:ilvl w:val="0"/>
           <w:numId w:val="2"/>
@@ -5715,7 +5723,7 @@
     </w:p>
     <w:p>
       <w:pPr>
-        <w:pStyle w:val="18"/>
+        <w:pStyle w:val="19"/>
         <w:numPr>
           <w:ilvl w:val="0"/>
           <w:numId w:val="2"/>
@@ -5767,7 +5775,7 @@
     </w:p>
     <w:p>
       <w:pPr>
-        <w:pStyle w:val="18"/>
+        <w:pStyle w:val="19"/>
         <w:numPr>
           <w:ilvl w:val="0"/>
           <w:numId w:val="2"/>
@@ -5912,7 +5920,7 @@
     </w:p>
     <w:p>
       <w:pPr>
-        <w:pStyle w:val="18"/>
+        <w:pStyle w:val="19"/>
         <w:numPr>
           <w:ilvl w:val="0"/>
           <w:numId w:val="3"/>
@@ -6000,7 +6008,7 @@
     </w:p>
     <w:p>
       <w:pPr>
-        <w:pStyle w:val="18"/>
+        <w:pStyle w:val="19"/>
         <w:numPr>
           <w:ilvl w:val="0"/>
           <w:numId w:val="3"/>
@@ -6068,7 +6076,7 @@
     </w:p>
     <w:p>
       <w:pPr>
-        <w:pStyle w:val="18"/>
+        <w:pStyle w:val="19"/>
         <w:widowControl w:val="0"/>
         <w:numPr>
           <w:ilvl w:val="0"/>
@@ -6131,7 +6139,7 @@
     </w:p>
     <w:p>
       <w:pPr>
-        <w:pStyle w:val="18"/>
+        <w:pStyle w:val="19"/>
         <w:numPr>
           <w:ilvl w:val="0"/>
           <w:numId w:val="3"/>
@@ -6168,7 +6176,7 @@
     </w:p>
     <w:p>
       <w:pPr>
-        <w:pStyle w:val="18"/>
+        <w:pStyle w:val="19"/>
         <w:widowControl w:val="0"/>
         <w:numPr>
           <w:ilvl w:val="0"/>
@@ -6314,7 +6322,7 @@
     </w:p>
     <w:p>
       <w:pPr>
-        <w:pStyle w:val="18"/>
+        <w:pStyle w:val="19"/>
         <w:numPr>
           <w:ilvl w:val="0"/>
           <w:numId w:val="4"/>
@@ -7100,7 +7108,7 @@
     </w:p>
     <w:p>
       <w:pPr>
-        <w:pStyle w:val="18"/>
+        <w:pStyle w:val="19"/>
         <w:numPr>
           <w:ilvl w:val="0"/>
           <w:numId w:val="6"/>
@@ -7337,7 +7345,7 @@
     </w:p>
     <w:p>
       <w:pPr>
-        <w:pStyle w:val="18"/>
+        <w:pStyle w:val="19"/>
         <w:numPr>
           <w:ilvl w:val="0"/>
           <w:numId w:val="6"/>
@@ -7544,7 +7552,7 @@
     </w:p>
     <w:p>
       <w:pPr>
-        <w:pStyle w:val="18"/>
+        <w:pStyle w:val="19"/>
         <w:numPr>
           <w:ilvl w:val="0"/>
           <w:numId w:val="7"/>
@@ -7622,7 +7630,7 @@
     </w:p>
     <w:p>
       <w:pPr>
-        <w:pStyle w:val="18"/>
+        <w:pStyle w:val="19"/>
         <w:widowControl w:val="0"/>
         <w:numPr>
           <w:ilvl w:val="0"/>
@@ -7646,7 +7654,7 @@
     </w:p>
     <w:p>
       <w:pPr>
-        <w:pStyle w:val="18"/>
+        <w:pStyle w:val="19"/>
         <w:widowControl w:val="0"/>
         <w:numPr>
           <w:ilvl w:val="0"/>
@@ -7779,7 +7787,7 @@
     </w:p>
     <w:p>
       <w:pPr>
-        <w:pStyle w:val="18"/>
+        <w:pStyle w:val="19"/>
         <w:numPr>
           <w:ilvl w:val="0"/>
           <w:numId w:val="7"/>
@@ -7889,7 +7897,7 @@
     </w:p>
     <w:p>
       <w:pPr>
-        <w:pStyle w:val="18"/>
+        <w:pStyle w:val="19"/>
         <w:numPr>
           <w:ilvl w:val="0"/>
           <w:numId w:val="0"/>
@@ -8023,7 +8031,7 @@
     </w:p>
     <w:p>
       <w:pPr>
-        <w:pStyle w:val="18"/>
+        <w:pStyle w:val="19"/>
         <w:numPr>
           <w:ilvl w:val="0"/>
           <w:numId w:val="8"/>
@@ -8121,7 +8129,7 @@
     </w:p>
     <w:p>
       <w:pPr>
-        <w:pStyle w:val="18"/>
+        <w:pStyle w:val="19"/>
         <w:numPr>
           <w:ilvl w:val="0"/>
           <w:numId w:val="0"/>
@@ -8186,7 +8194,7 @@
     </w:p>
     <w:p>
       <w:pPr>
-        <w:pStyle w:val="18"/>
+        <w:pStyle w:val="19"/>
         <w:numPr>
           <w:ilvl w:val="0"/>
           <w:numId w:val="0"/>
@@ -8560,7 +8568,7 @@
     </w:p>
     <w:p>
       <w:pPr>
-        <w:pStyle w:val="18"/>
+        <w:pStyle w:val="19"/>
         <w:numPr>
           <w:ilvl w:val="0"/>
           <w:numId w:val="10"/>
@@ -8582,7 +8590,7 @@
     </w:p>
     <w:p>
       <w:pPr>
-        <w:pStyle w:val="18"/>
+        <w:pStyle w:val="19"/>
         <w:numPr>
           <w:ilvl w:val="0"/>
           <w:numId w:val="10"/>
@@ -8605,7 +8613,7 @@
     </w:p>
     <w:p>
       <w:pPr>
-        <w:pStyle w:val="18"/>
+        <w:pStyle w:val="19"/>
         <w:numPr>
           <w:ilvl w:val="0"/>
           <w:numId w:val="10"/>
@@ -8683,7 +8691,7 @@
     </w:p>
     <w:p>
       <w:pPr>
-        <w:pStyle w:val="18"/>
+        <w:pStyle w:val="19"/>
         <w:numPr>
           <w:ilvl w:val="0"/>
           <w:numId w:val="11"/>
@@ -8724,7 +8732,7 @@
     </w:p>
     <w:p>
       <w:pPr>
-        <w:pStyle w:val="18"/>
+        <w:pStyle w:val="19"/>
         <w:numPr>
           <w:ilvl w:val="0"/>
           <w:numId w:val="11"/>
@@ -11119,7 +11127,7 @@
     </w:p>
     <w:p>
       <w:pPr>
-        <w:pStyle w:val="18"/>
+        <w:pStyle w:val="19"/>
         <w:numPr>
           <w:ilvl w:val="0"/>
           <w:numId w:val="13"/>
@@ -11157,7 +11165,7 @@
     </w:p>
     <w:p>
       <w:pPr>
-        <w:pStyle w:val="18"/>
+        <w:pStyle w:val="19"/>
         <w:widowControl w:val="0"/>
         <w:numPr>
           <w:ilvl w:val="0"/>
@@ -11176,7 +11184,7 @@
     </w:p>
     <w:p>
       <w:pPr>
-        <w:pStyle w:val="18"/>
+        <w:pStyle w:val="19"/>
         <w:widowControl w:val="0"/>
         <w:numPr>
           <w:ilvl w:val="0"/>
@@ -11521,7 +11529,7 @@
     </w:p>
     <w:p>
       <w:pPr>
-        <w:pStyle w:val="18"/>
+        <w:pStyle w:val="19"/>
         <w:numPr>
           <w:ilvl w:val="0"/>
           <w:numId w:val="15"/>
@@ -11568,7 +11576,7 @@
     </w:p>
     <w:p>
       <w:pPr>
-        <w:pStyle w:val="18"/>
+        <w:pStyle w:val="19"/>
         <w:numPr>
           <w:ilvl w:val="0"/>
           <w:numId w:val="15"/>
@@ -11591,7 +11599,7 @@
     </w:p>
     <w:p>
       <w:pPr>
-        <w:pStyle w:val="18"/>
+        <w:pStyle w:val="19"/>
         <w:numPr>
           <w:ilvl w:val="0"/>
           <w:numId w:val="15"/>
@@ -11657,7 +11665,7 @@
     </w:p>
     <w:p>
       <w:pPr>
-        <w:pStyle w:val="18"/>
+        <w:pStyle w:val="19"/>
         <w:numPr>
           <w:ilvl w:val="0"/>
           <w:numId w:val="0"/>
@@ -11685,7 +11693,7 @@
     </w:p>
     <w:p>
       <w:pPr>
-        <w:pStyle w:val="18"/>
+        <w:pStyle w:val="19"/>
         <w:numPr>
           <w:ilvl w:val="0"/>
           <w:numId w:val="0"/>
@@ -11713,7 +11721,7 @@
     </w:p>
     <w:p>
       <w:pPr>
-        <w:pStyle w:val="18"/>
+        <w:pStyle w:val="19"/>
         <w:numPr>
           <w:ilvl w:val="0"/>
           <w:numId w:val="0"/>
@@ -13126,7 +13134,7 @@
     </w:p>
     <w:p>
       <w:pPr>
-        <w:pStyle w:val="18"/>
+        <w:pStyle w:val="19"/>
         <w:numPr>
           <w:ilvl w:val="0"/>
           <w:numId w:val="20"/>
@@ -13148,7 +13156,7 @@
     </w:p>
     <w:p>
       <w:pPr>
-        <w:pStyle w:val="18"/>
+        <w:pStyle w:val="19"/>
         <w:numPr>
           <w:ilvl w:val="0"/>
           <w:numId w:val="20"/>
@@ -13171,7 +13179,7 @@
     </w:p>
     <w:p>
       <w:pPr>
-        <w:pStyle w:val="18"/>
+        <w:pStyle w:val="19"/>
         <w:numPr>
           <w:ilvl w:val="0"/>
           <w:numId w:val="20"/>
@@ -13194,7 +13202,7 @@
     </w:p>
     <w:p>
       <w:pPr>
-        <w:pStyle w:val="18"/>
+        <w:pStyle w:val="19"/>
         <w:numPr>
           <w:ilvl w:val="0"/>
           <w:numId w:val="20"/>
@@ -13280,7 +13288,7 @@
     </w:p>
     <w:p>
       <w:pPr>
-        <w:pStyle w:val="18"/>
+        <w:pStyle w:val="19"/>
         <w:numPr>
           <w:ilvl w:val="0"/>
           <w:numId w:val="21"/>
@@ -13391,7 +13399,7 @@
     </w:p>
     <w:p>
       <w:pPr>
-        <w:pStyle w:val="18"/>
+        <w:pStyle w:val="19"/>
         <w:numPr>
           <w:ilvl w:val="0"/>
           <w:numId w:val="21"/>
@@ -13436,7 +13444,7 @@
     </w:p>
     <w:p>
       <w:pPr>
-        <w:pStyle w:val="18"/>
+        <w:pStyle w:val="19"/>
         <w:numPr>
           <w:ilvl w:val="0"/>
           <w:numId w:val="21"/>
@@ -13585,7 +13593,7 @@
     </w:p>
     <w:p>
       <w:pPr>
-        <w:pStyle w:val="18"/>
+        <w:pStyle w:val="19"/>
         <w:numPr>
           <w:ilvl w:val="0"/>
           <w:numId w:val="22"/>
@@ -15497,7 +15505,7 @@
     </w:p>
     <w:tbl>
       <w:tblPr>
-        <w:tblStyle w:val="17"/>
+        <w:tblStyle w:val="18"/>
         <w:tblW w:w="0" w:type="auto"/>
         <w:tblInd w:w="119" w:type="dxa"/>
         <w:tblLayout w:type="fixed"/>
@@ -15514,6 +15522,14 @@
         <w:gridCol w:w="5683"/>
       </w:tblGrid>
       <w:tr>
+        <w:tblPrEx>
+          <w:tblCellMar>
+            <w:top w:w="0" w:type="dxa"/>
+            <w:left w:w="0" w:type="dxa"/>
+            <w:bottom w:w="0" w:type="dxa"/>
+            <w:right w:w="0" w:type="dxa"/>
+          </w:tblCellMar>
+        </w:tblPrEx>
         <w:trPr>
           <w:trHeight w:val="350" w:hRule="atLeast"/>
         </w:trPr>
@@ -15524,7 +15540,7 @@
           </w:tcPr>
           <w:p>
             <w:pPr>
-              <w:pStyle w:val="16"/>
+              <w:pStyle w:val="17"/>
               <w:spacing w:before="24"/>
               <w:ind w:right="105"/>
               <w:jc w:val="right"/>
@@ -15550,7 +15566,7 @@
           </w:tcPr>
           <w:p>
             <w:pPr>
-              <w:pStyle w:val="16"/>
+              <w:pStyle w:val="17"/>
               <w:spacing w:before="24"/>
               <w:ind w:left="106"/>
               <w:rPr>
@@ -15575,7 +15591,7 @@
           </w:tcPr>
           <w:p>
             <w:pPr>
-              <w:pStyle w:val="16"/>
+              <w:pStyle w:val="17"/>
               <w:spacing w:before="24"/>
               <w:ind w:left="747"/>
               <w:rPr>
@@ -15613,7 +15629,7 @@
           </w:tcPr>
           <w:p>
             <w:pPr>
-              <w:pStyle w:val="16"/>
+              <w:pStyle w:val="17"/>
               <w:ind w:right="105"/>
               <w:jc w:val="right"/>
               <w:rPr>
@@ -15638,7 +15654,7 @@
           </w:tcPr>
           <w:p>
             <w:pPr>
-              <w:pStyle w:val="16"/>
+              <w:pStyle w:val="17"/>
               <w:ind w:left="106"/>
               <w:rPr>
                 <w:rFonts w:ascii="Consolas"/>
@@ -15662,7 +15678,7 @@
           </w:tcPr>
           <w:p>
             <w:pPr>
-              <w:pStyle w:val="16"/>
+              <w:pStyle w:val="17"/>
               <w:ind w:left="747"/>
               <w:rPr>
                 <w:rFonts w:ascii="Consolas"/>
@@ -15716,7 +15732,7 @@
           </w:tcPr>
           <w:p>
             <w:pPr>
-              <w:pStyle w:val="16"/>
+              <w:pStyle w:val="17"/>
               <w:spacing w:line="280" w:lineRule="exact"/>
               <w:ind w:right="105"/>
               <w:jc w:val="right"/>
@@ -15742,7 +15758,7 @@
           </w:tcPr>
           <w:p>
             <w:pPr>
-              <w:pStyle w:val="16"/>
+              <w:pStyle w:val="17"/>
               <w:spacing w:line="280" w:lineRule="exact"/>
               <w:ind w:left="106"/>
               <w:rPr>
@@ -15767,7 +15783,7 @@
           </w:tcPr>
           <w:p>
             <w:pPr>
-              <w:pStyle w:val="16"/>
+              <w:pStyle w:val="17"/>
               <w:tabs>
                 <w:tab w:val="left" w:pos="1596"/>
               </w:tabs>
@@ -15816,7 +15832,7 @@
     </w:p>
     <w:p>
       <w:pPr>
-        <w:pStyle w:val="18"/>
+        <w:pStyle w:val="19"/>
         <w:numPr>
           <w:ilvl w:val="0"/>
           <w:numId w:val="22"/>
@@ -16005,7 +16021,7 @@
     </w:p>
     <w:p>
       <w:pPr>
-        <w:pStyle w:val="18"/>
+        <w:pStyle w:val="19"/>
         <w:numPr>
           <w:ilvl w:val="0"/>
           <w:numId w:val="22"/>
@@ -16186,7 +16202,7 @@
     </w:p>
     <w:p>
       <w:pPr>
-        <w:pStyle w:val="18"/>
+        <w:pStyle w:val="19"/>
         <w:numPr>
           <w:ilvl w:val="0"/>
           <w:numId w:val="22"/>
@@ -16514,7 +16530,7 @@
     </w:p>
     <w:p>
       <w:pPr>
-        <w:pStyle w:val="18"/>
+        <w:pStyle w:val="19"/>
         <w:numPr>
           <w:ilvl w:val="0"/>
           <w:numId w:val="22"/>
@@ -16683,7 +16699,7 @@
     </w:p>
     <w:p>
       <w:pPr>
-        <w:pStyle w:val="18"/>
+        <w:pStyle w:val="19"/>
         <w:numPr>
           <w:ilvl w:val="0"/>
           <w:numId w:val="22"/>
@@ -17111,7 +17127,7 @@
     </w:p>
     <w:p>
       <w:pPr>
-        <w:pStyle w:val="18"/>
+        <w:pStyle w:val="19"/>
         <w:numPr>
           <w:ilvl w:val="0"/>
           <w:numId w:val="22"/>
@@ -17520,7 +17536,7 @@
     </w:p>
     <w:p>
       <w:pPr>
-        <w:pStyle w:val="18"/>
+        <w:pStyle w:val="19"/>
         <w:numPr>
           <w:ilvl w:val="0"/>
           <w:numId w:val="23"/>
@@ -17545,7 +17561,7 @@
     </w:p>
     <w:p>
       <w:pPr>
-        <w:pStyle w:val="18"/>
+        <w:pStyle w:val="19"/>
         <w:numPr>
           <w:ilvl w:val="0"/>
           <w:numId w:val="0"/>
@@ -17608,7 +17624,7 @@
     </w:p>
     <w:p>
       <w:pPr>
-        <w:pStyle w:val="18"/>
+        <w:pStyle w:val="19"/>
         <w:numPr>
           <w:ilvl w:val="0"/>
           <w:numId w:val="23"/>
@@ -17647,7 +17663,7 @@
     </w:p>
     <w:p>
       <w:pPr>
-        <w:pStyle w:val="18"/>
+        <w:pStyle w:val="19"/>
         <w:numPr>
           <w:ilvl w:val="0"/>
           <w:numId w:val="0"/>
@@ -17707,7 +17723,7 @@
     </w:p>
     <w:p>
       <w:pPr>
-        <w:pStyle w:val="18"/>
+        <w:pStyle w:val="19"/>
         <w:numPr>
           <w:ilvl w:val="0"/>
           <w:numId w:val="23"/>
@@ -17755,7 +17771,7 @@
     </w:p>
     <w:p>
       <w:pPr>
-        <w:pStyle w:val="18"/>
+        <w:pStyle w:val="19"/>
         <w:widowControl w:val="0"/>
         <w:numPr>
           <w:ilvl w:val="0"/>
@@ -17821,7 +17837,7 @@
     </w:p>
     <w:p>
       <w:pPr>
-        <w:pStyle w:val="18"/>
+        <w:pStyle w:val="19"/>
         <w:numPr>
           <w:ilvl w:val="0"/>
           <w:numId w:val="23"/>
@@ -17845,7 +17861,7 @@
     </w:p>
     <w:p>
       <w:pPr>
-        <w:pStyle w:val="18"/>
+        <w:pStyle w:val="19"/>
         <w:numPr>
           <w:ilvl w:val="0"/>
           <w:numId w:val="0"/>
@@ -17905,7 +17921,7 @@
     </w:p>
     <w:p>
       <w:pPr>
-        <w:pStyle w:val="18"/>
+        <w:pStyle w:val="19"/>
         <w:widowControl w:val="0"/>
         <w:numPr>
           <w:ilvl w:val="0"/>
@@ -17925,7 +17941,7 @@
     </w:p>
     <w:p>
       <w:pPr>
-        <w:pStyle w:val="18"/>
+        <w:pStyle w:val="19"/>
         <w:numPr>
           <w:ilvl w:val="0"/>
           <w:numId w:val="23"/>
@@ -18913,7 +18929,6 @@
       <w:pPr>
         <w:pStyle w:val="5"/>
         <w:numPr>
-          <w:ilvl w:val="0"/>
           <w:numId w:val="0"/>
         </w:numPr>
         <w:spacing w:before="3"/>
@@ -18932,6 +18947,64 @@
           <w:lang w:val="en-US" w:eastAsia="zh-CN"/>
         </w:rPr>
         <w:t>4.在kernel/sysproc.c写下函数</w:t>
+      </w:r>
+    </w:p>
+    <w:p>
+      <w:pPr>
+        <w:pStyle w:val="5"/>
+        <w:numPr>
+          <w:numId w:val="0"/>
+        </w:numPr>
+        <w:spacing w:before="3"/>
+        <w:rPr>
+          <w:rFonts w:hint="eastAsia"/>
+          <w:sz w:val="24"/>
+          <w:szCs w:val="96"/>
+          <w:lang w:val="en-US" w:eastAsia="zh-CN"/>
+        </w:rPr>
+      </w:pPr>
+      <w:r>
+        <w:drawing>
+          <wp:inline distT="0" distB="0" distL="114300" distR="114300">
+            <wp:extent cx="3756660" cy="5608320"/>
+            <wp:effectExtent l="0" t="0" r="7620" b="0"/>
+            <wp:docPr id="79" name="图片 1"/>
+            <wp:cNvGraphicFramePr>
+              <a:graphicFrameLocks xmlns:a="http://schemas.openxmlformats.org/drawingml/2006/main" noChangeAspect="1"/>
+            </wp:cNvGraphicFramePr>
+            <a:graphic xmlns:a="http://schemas.openxmlformats.org/drawingml/2006/main">
+              <a:graphicData uri="http://schemas.openxmlformats.org/drawingml/2006/picture">
+                <pic:pic xmlns:pic="http://schemas.openxmlformats.org/drawingml/2006/picture">
+                  <pic:nvPicPr>
+                    <pic:cNvPr id="79" name="图片 1"/>
+                    <pic:cNvPicPr>
+                      <a:picLocks noChangeAspect="1"/>
+                    </pic:cNvPicPr>
+                  </pic:nvPicPr>
+                  <pic:blipFill>
+                    <a:blip r:embed="rId85"/>
+                    <a:stretch>
+                      <a:fillRect/>
+                    </a:stretch>
+                  </pic:blipFill>
+                  <pic:spPr>
+                    <a:xfrm>
+                      <a:off x="0" y="0"/>
+                      <a:ext cx="3756660" cy="5608320"/>
+                    </a:xfrm>
+                    <a:prstGeom prst="rect">
+                      <a:avLst/>
+                    </a:prstGeom>
+                    <a:noFill/>
+                    <a:ln>
+                      <a:noFill/>
+                    </a:ln>
+                  </pic:spPr>
+                </pic:pic>
+              </a:graphicData>
+            </a:graphic>
+          </wp:inline>
+        </w:drawing>
       </w:r>
     </w:p>
     <w:p>
@@ -18999,7 +19072,7 @@
                     </pic:cNvPicPr>
                   </pic:nvPicPr>
                   <pic:blipFill>
-                    <a:blip r:embed="rId85"/>
+                    <a:blip r:embed="rId86"/>
                     <a:stretch>
                       <a:fillRect/>
                     </a:stretch>
@@ -19121,7 +19194,7 @@
                     </pic:cNvPicPr>
                   </pic:nvPicPr>
                   <pic:blipFill>
-                    <a:blip r:embed="rId86"/>
+                    <a:blip r:embed="rId87"/>
                     <a:stretch>
                       <a:fillRect/>
                     </a:stretch>
@@ -19284,9 +19357,9 @@
       </w:pPr>
       <w:bookmarkStart w:id="91" w:name="实验六_Copy_on_write"/>
       <w:bookmarkEnd w:id="91"/>
-      <w:bookmarkStart w:id="92" w:name="实验五_Lazy_Allocation"/>
+      <w:bookmarkStart w:id="92" w:name="_bookmark38"/>
       <w:bookmarkEnd w:id="92"/>
-      <w:bookmarkStart w:id="93" w:name="_bookmark38"/>
+      <w:bookmarkStart w:id="93" w:name="实验五_Lazy_Allocation"/>
       <w:bookmarkEnd w:id="93"/>
       <w:bookmarkStart w:id="94" w:name="_Toc13665"/>
       <w:r>
@@ -19364,7 +19437,7 @@
     </w:p>
     <w:p>
       <w:pPr>
-        <w:pStyle w:val="18"/>
+        <w:pStyle w:val="19"/>
         <w:numPr>
           <w:ilvl w:val="0"/>
           <w:numId w:val="24"/>
@@ -19497,7 +19570,7 @@
     </w:p>
     <w:p>
       <w:pPr>
-        <w:pStyle w:val="18"/>
+        <w:pStyle w:val="19"/>
         <w:numPr>
           <w:ilvl w:val="0"/>
           <w:numId w:val="24"/>
@@ -19565,7 +19638,7 @@
     </w:p>
     <w:p>
       <w:pPr>
-        <w:pStyle w:val="18"/>
+        <w:pStyle w:val="19"/>
         <w:numPr>
           <w:ilvl w:val="0"/>
           <w:numId w:val="24"/>
@@ -19858,7 +19931,7 @@
                     </pic:cNvPicPr>
                   </pic:nvPicPr>
                   <pic:blipFill>
-                    <a:blip r:embed="rId87"/>
+                    <a:blip r:embed="rId88"/>
                     <a:stretch>
                       <a:fillRect/>
                     </a:stretch>
@@ -19908,7 +19981,7 @@
                     </pic:cNvPicPr>
                   </pic:nvPicPr>
                   <pic:blipFill>
-                    <a:blip r:embed="rId88"/>
+                    <a:blip r:embed="rId89"/>
                     <a:stretch>
                       <a:fillRect/>
                     </a:stretch>
@@ -20011,7 +20084,7 @@
                     </pic:cNvPicPr>
                   </pic:nvPicPr>
                   <pic:blipFill>
-                    <a:blip r:embed="rId89"/>
+                    <a:blip r:embed="rId90"/>
                     <a:stretch>
                       <a:fillRect/>
                     </a:stretch>
@@ -20099,7 +20172,7 @@
       </w:r>
       <w:r>
         <w:rPr>
-          <w:rStyle w:val="15"/>
+          <w:rStyle w:val="16"/>
           <w:rFonts w:ascii="Consolas" w:hAnsi="Consolas" w:eastAsia="Consolas" w:cs="Consolas"/>
           <w:i w:val="0"/>
           <w:iCs w:val="0"/>
@@ -20178,7 +20251,7 @@
                     </pic:cNvPicPr>
                   </pic:nvPicPr>
                   <pic:blipFill>
-                    <a:blip r:embed="rId90"/>
+                    <a:blip r:embed="rId91"/>
                     <a:stretch>
                       <a:fillRect/>
                     </a:stretch>
@@ -20251,7 +20324,7 @@
                     </pic:cNvPicPr>
                   </pic:nvPicPr>
                   <pic:blipFill>
-                    <a:blip r:embed="rId91"/>
+                    <a:blip r:embed="rId92"/>
                     <a:stretch>
                       <a:fillRect/>
                     </a:stretch>
@@ -20328,7 +20401,7 @@
                     </pic:cNvPicPr>
                   </pic:nvPicPr>
                   <pic:blipFill>
-                    <a:blip r:embed="rId92"/>
+                    <a:blip r:embed="rId93"/>
                     <a:stretch>
                       <a:fillRect/>
                     </a:stretch>
@@ -20413,7 +20486,7 @@
                     </pic:cNvPicPr>
                   </pic:nvPicPr>
                   <pic:blipFill>
-                    <a:blip r:embed="rId93"/>
+                    <a:blip r:embed="rId94"/>
                     <a:stretch>
                       <a:fillRect/>
                     </a:stretch>
@@ -20440,7 +20513,7 @@
     </w:p>
     <w:p>
       <w:pPr>
-        <w:pStyle w:val="18"/>
+        <w:pStyle w:val="19"/>
         <w:numPr>
           <w:ilvl w:val="3"/>
           <w:numId w:val="26"/>
@@ -20506,7 +20579,7 @@
                     </pic:cNvPicPr>
                   </pic:nvPicPr>
                   <pic:blipFill>
-                    <a:blip r:embed="rId94"/>
+                    <a:blip r:embed="rId95"/>
                     <a:stretch>
                       <a:fillRect/>
                     </a:stretch>
@@ -20877,7 +20950,7 @@
     </w:p>
     <w:p>
       <w:pPr>
-        <w:pStyle w:val="18"/>
+        <w:pStyle w:val="19"/>
         <w:numPr>
           <w:ilvl w:val="0"/>
           <w:numId w:val="27"/>
@@ -20900,7 +20973,7 @@
     </w:p>
     <w:p>
       <w:pPr>
-        <w:pStyle w:val="18"/>
+        <w:pStyle w:val="19"/>
         <w:numPr>
           <w:ilvl w:val="0"/>
           <w:numId w:val="27"/>
@@ -20924,7 +20997,7 @@
     </w:p>
     <w:p>
       <w:pPr>
-        <w:pStyle w:val="18"/>
+        <w:pStyle w:val="19"/>
         <w:numPr>
           <w:ilvl w:val="0"/>
           <w:numId w:val="27"/>
@@ -20948,7 +21021,7 @@
     </w:p>
     <w:p>
       <w:pPr>
-        <w:pStyle w:val="18"/>
+        <w:pStyle w:val="19"/>
         <w:numPr>
           <w:ilvl w:val="0"/>
           <w:numId w:val="27"/>
@@ -21016,7 +21089,7 @@
     </w:p>
     <w:p>
       <w:pPr>
-        <w:pStyle w:val="18"/>
+        <w:pStyle w:val="19"/>
         <w:numPr>
           <w:ilvl w:val="0"/>
           <w:numId w:val="28"/>
@@ -21048,7 +21121,7 @@
     </w:p>
     <w:p>
       <w:pPr>
-        <w:pStyle w:val="18"/>
+        <w:pStyle w:val="19"/>
         <w:numPr>
           <w:ilvl w:val="0"/>
           <w:numId w:val="28"/>
@@ -21082,7 +21155,7 @@
     </w:p>
     <w:p>
       <w:pPr>
-        <w:pStyle w:val="18"/>
+        <w:pStyle w:val="19"/>
         <w:numPr>
           <w:ilvl w:val="0"/>
           <w:numId w:val="28"/>
@@ -21254,7 +21327,7 @@
                     </pic:cNvPicPr>
                   </pic:nvPicPr>
                   <pic:blipFill>
-                    <a:blip r:embed="rId95"/>
+                    <a:blip r:embed="rId96"/>
                     <a:stretch>
                       <a:fillRect/>
                     </a:stretch>
@@ -21318,7 +21391,7 @@
                     </pic:cNvPicPr>
                   </pic:nvPicPr>
                   <pic:blipFill>
-                    <a:blip r:embed="rId96"/>
+                    <a:blip r:embed="rId97"/>
                     <a:stretch>
                       <a:fillRect/>
                     </a:stretch>
@@ -21389,7 +21462,7 @@
                     </pic:cNvPicPr>
                   </pic:nvPicPr>
                   <pic:blipFill>
-                    <a:blip r:embed="rId97"/>
+                    <a:blip r:embed="rId98"/>
                     <a:stretch>
                       <a:fillRect/>
                     </a:stretch>
@@ -21518,7 +21591,7 @@
                     </pic:cNvPicPr>
                   </pic:nvPicPr>
                   <pic:blipFill>
-                    <a:blip r:embed="rId98"/>
+                    <a:blip r:embed="rId99"/>
                     <a:stretch>
                       <a:fillRect/>
                     </a:stretch>
@@ -21582,7 +21655,7 @@
                     </pic:cNvPicPr>
                   </pic:nvPicPr>
                   <pic:blipFill>
-                    <a:blip r:embed="rId99"/>
+                    <a:blip r:embed="rId100"/>
                     <a:stretch>
                       <a:fillRect/>
                     </a:stretch>
@@ -21683,7 +21756,7 @@
                     </pic:cNvPicPr>
                   </pic:nvPicPr>
                   <pic:blipFill>
-                    <a:blip r:embed="rId100"/>
+                    <a:blip r:embed="rId101"/>
                     <a:stretch>
                       <a:fillRect/>
                     </a:stretch>
@@ -21722,7 +21795,7 @@
                     </pic:cNvPicPr>
                   </pic:nvPicPr>
                   <pic:blipFill>
-                    <a:blip r:embed="rId101"/>
+                    <a:blip r:embed="rId102"/>
                     <a:stretch>
                       <a:fillRect/>
                     </a:stretch>
@@ -21822,7 +21895,7 @@
                     </pic:cNvPicPr>
                   </pic:nvPicPr>
                   <pic:blipFill>
-                    <a:blip r:embed="rId102"/>
+                    <a:blip r:embed="rId103"/>
                     <a:stretch>
                       <a:fillRect/>
                     </a:stretch>
@@ -22305,7 +22378,7 @@
                     </pic:cNvPicPr>
                   </pic:nvPicPr>
                   <pic:blipFill>
-                    <a:blip r:embed="rId103"/>
+                    <a:blip r:embed="rId104"/>
                     <a:stretch>
                       <a:fillRect/>
                     </a:stretch>
@@ -22405,7 +22478,7 @@
                     </pic:cNvPicPr>
                   </pic:nvPicPr>
                   <pic:blipFill>
-                    <a:blip r:embed="rId104"/>
+                    <a:blip r:embed="rId105"/>
                     <a:stretch>
                       <a:fillRect/>
                     </a:stretch>
@@ -22464,7 +22537,7 @@
                     </pic:cNvPicPr>
                   </pic:nvPicPr>
                   <pic:blipFill>
-                    <a:blip r:embed="rId105"/>
+                    <a:blip r:embed="rId106"/>
                     <a:stretch>
                       <a:fillRect/>
                     </a:stretch>
@@ -22550,7 +22623,7 @@
                     </pic:cNvPicPr>
                   </pic:nvPicPr>
                   <pic:blipFill>
-                    <a:blip r:embed="rId106"/>
+                    <a:blip r:embed="rId107"/>
                     <a:stretch>
                       <a:fillRect/>
                     </a:stretch>
@@ -22609,7 +22682,7 @@
                     </pic:cNvPicPr>
                   </pic:nvPicPr>
                   <pic:blipFill>
-                    <a:blip r:embed="rId107"/>
+                    <a:blip r:embed="rId108"/>
                     <a:stretch>
                       <a:fillRect/>
                     </a:stretch>
@@ -22688,7 +22761,7 @@
                     </pic:cNvPicPr>
                   </pic:nvPicPr>
                   <pic:blipFill>
-                    <a:blip r:embed="rId108"/>
+                    <a:blip r:embed="rId109"/>
                     <a:stretch>
                       <a:fillRect/>
                     </a:stretch>
@@ -22954,7 +23027,7 @@
     </w:p>
     <w:p>
       <w:pPr>
-        <w:pStyle w:val="18"/>
+        <w:pStyle w:val="19"/>
         <w:numPr>
           <w:ilvl w:val="0"/>
           <w:numId w:val="33"/>
@@ -22976,7 +23049,7 @@
     </w:p>
     <w:p>
       <w:pPr>
-        <w:pStyle w:val="18"/>
+        <w:pStyle w:val="19"/>
         <w:numPr>
           <w:ilvl w:val="0"/>
           <w:numId w:val="33"/>
@@ -22999,7 +23072,7 @@
     </w:p>
     <w:p>
       <w:pPr>
-        <w:pStyle w:val="18"/>
+        <w:pStyle w:val="19"/>
         <w:numPr>
           <w:ilvl w:val="0"/>
           <w:numId w:val="33"/>
@@ -23062,7 +23135,7 @@
     </w:p>
     <w:p>
       <w:pPr>
-        <w:pStyle w:val="18"/>
+        <w:pStyle w:val="19"/>
         <w:numPr>
           <w:ilvl w:val="0"/>
           <w:numId w:val="34"/>
@@ -23102,7 +23175,7 @@
     </w:p>
     <w:p>
       <w:pPr>
-        <w:pStyle w:val="18"/>
+        <w:pStyle w:val="19"/>
         <w:numPr>
           <w:ilvl w:val="0"/>
           <w:numId w:val="34"/>
@@ -23282,7 +23355,7 @@
                     </pic:cNvPicPr>
                   </pic:nvPicPr>
                   <pic:blipFill>
-                    <a:blip r:embed="rId109"/>
+                    <a:blip r:embed="rId110"/>
                     <a:stretch>
                       <a:fillRect/>
                     </a:stretch>
@@ -23341,7 +23414,7 @@
                     </pic:cNvPicPr>
                   </pic:nvPicPr>
                   <pic:blipFill>
-                    <a:blip r:embed="rId110"/>
+                    <a:blip r:embed="rId111"/>
                     <a:stretch>
                       <a:fillRect/>
                     </a:stretch>
@@ -23400,7 +23473,7 @@
                     </pic:cNvPicPr>
                   </pic:nvPicPr>
                   <pic:blipFill>
-                    <a:blip r:embed="rId111"/>
+                    <a:blip r:embed="rId112"/>
                     <a:stretch>
                       <a:fillRect/>
                     </a:stretch>
@@ -23495,7 +23568,7 @@
                     </pic:cNvPicPr>
                   </pic:nvPicPr>
                   <pic:blipFill>
-                    <a:blip r:embed="rId112"/>
+                    <a:blip r:embed="rId113"/>
                     <a:stretch>
                       <a:fillRect/>
                     </a:stretch>
@@ -23543,7 +23616,7 @@
                     </pic:cNvPicPr>
                   </pic:nvPicPr>
                   <pic:blipFill>
-                    <a:blip r:embed="rId113"/>
+                    <a:blip r:embed="rId114"/>
                     <a:stretch>
                       <a:fillRect/>
                     </a:stretch>
@@ -23610,7 +23683,7 @@
                     </pic:cNvPicPr>
                   </pic:nvPicPr>
                   <pic:blipFill>
-                    <a:blip r:embed="rId114"/>
+                    <a:blip r:embed="rId115"/>
                     <a:stretch>
                       <a:fillRect/>
                     </a:stretch>
@@ -23675,7 +23748,7 @@
                     </pic:cNvPicPr>
                   </pic:nvPicPr>
                   <pic:blipFill>
-                    <a:blip r:embed="rId115"/>
+                    <a:blip r:embed="rId116"/>
                     <a:stretch>
                       <a:fillRect/>
                     </a:stretch>
@@ -23718,8 +23791,6 @@
         </w:rPr>
         <w:t>然后</w:t>
       </w:r>
-      <w:bookmarkStart w:id="179" w:name="_GoBack"/>
-      <w:bookmarkEnd w:id="179"/>
       <w:r>
         <w:rPr>
           <w:rFonts w:hint="eastAsia"/>
@@ -23779,7 +23850,7 @@
                     </pic:cNvPicPr>
                   </pic:nvPicPr>
                   <pic:blipFill>
-                    <a:blip r:embed="rId116"/>
+                    <a:blip r:embed="rId117"/>
                     <a:stretch>
                       <a:fillRect/>
                     </a:stretch>
@@ -23888,7 +23959,7 @@
                     </pic:cNvPicPr>
                   </pic:nvPicPr>
                   <pic:blipFill>
-                    <a:blip r:embed="rId117"/>
+                    <a:blip r:embed="rId118"/>
                     <a:stretch>
                       <a:fillRect/>
                     </a:stretch>
@@ -24206,7 +24277,7 @@
     </w:p>
     <w:p>
       <w:pPr>
-        <w:pStyle w:val="18"/>
+        <w:pStyle w:val="19"/>
         <w:numPr>
           <w:ilvl w:val="0"/>
           <w:numId w:val="36"/>
@@ -24287,7 +24358,7 @@
     </w:p>
     <w:p>
       <w:pPr>
-        <w:pStyle w:val="18"/>
+        <w:pStyle w:val="19"/>
         <w:numPr>
           <w:ilvl w:val="0"/>
           <w:numId w:val="36"/>
@@ -24313,7 +24384,7 @@
     </w:p>
     <w:p>
       <w:pPr>
-        <w:pStyle w:val="18"/>
+        <w:pStyle w:val="19"/>
         <w:numPr>
           <w:ilvl w:val="0"/>
           <w:numId w:val="36"/>
@@ -24351,7 +24422,7 @@
     </w:p>
     <w:p>
       <w:pPr>
-        <w:pStyle w:val="18"/>
+        <w:pStyle w:val="19"/>
         <w:numPr>
           <w:ilvl w:val="0"/>
           <w:numId w:val="36"/>
@@ -24417,7 +24488,7 @@
     </w:p>
     <w:p>
       <w:pPr>
-        <w:pStyle w:val="18"/>
+        <w:pStyle w:val="19"/>
         <w:numPr>
           <w:ilvl w:val="0"/>
           <w:numId w:val="37"/>
@@ -24469,7 +24540,7 @@
     </w:p>
     <w:p>
       <w:pPr>
-        <w:pStyle w:val="18"/>
+        <w:pStyle w:val="19"/>
         <w:numPr>
           <w:ilvl w:val="0"/>
           <w:numId w:val="37"/>
@@ -24613,7 +24684,7 @@
                     </pic:cNvPicPr>
                   </pic:nvPicPr>
                   <pic:blipFill>
-                    <a:blip r:embed="rId118"/>
+                    <a:blip r:embed="rId119"/>
                     <a:stretch>
                       <a:fillRect/>
                     </a:stretch>
@@ -24672,7 +24743,7 @@
                     </pic:cNvPicPr>
                   </pic:nvPicPr>
                   <pic:blipFill>
-                    <a:blip r:embed="rId119"/>
+                    <a:blip r:embed="rId120"/>
                     <a:stretch>
                       <a:fillRect/>
                     </a:stretch>
@@ -24748,7 +24819,7 @@
                     </pic:cNvPicPr>
                   </pic:nvPicPr>
                   <pic:blipFill>
-                    <a:blip r:embed="rId120"/>
+                    <a:blip r:embed="rId121"/>
                     <a:stretch>
                       <a:fillRect/>
                     </a:stretch>
@@ -24792,7 +24863,7 @@
                     </pic:cNvPicPr>
                   </pic:nvPicPr>
                   <pic:blipFill>
-                    <a:blip r:embed="rId121"/>
+                    <a:blip r:embed="rId122"/>
                     <a:stretch>
                       <a:fillRect/>
                     </a:stretch>
@@ -24860,7 +24931,7 @@
                     </pic:cNvPicPr>
                   </pic:nvPicPr>
                   <pic:blipFill>
-                    <a:blip r:embed="rId122"/>
+                    <a:blip r:embed="rId123"/>
                     <a:stretch>
                       <a:fillRect/>
                     </a:stretch>
@@ -24904,7 +24975,7 @@
                     </pic:cNvPicPr>
                   </pic:nvPicPr>
                   <pic:blipFill>
-                    <a:blip r:embed="rId123"/>
+                    <a:blip r:embed="rId124"/>
                     <a:stretch>
                       <a:fillRect/>
                     </a:stretch>
@@ -24992,7 +25063,7 @@
                     </pic:cNvPicPr>
                   </pic:nvPicPr>
                   <pic:blipFill>
-                    <a:blip r:embed="rId124"/>
+                    <a:blip r:embed="rId125"/>
                     <a:stretch>
                       <a:fillRect/>
                     </a:stretch>
@@ -25068,7 +25139,7 @@
                     </pic:cNvPicPr>
                   </pic:nvPicPr>
                   <pic:blipFill>
-                    <a:blip r:embed="rId125"/>
+                    <a:blip r:embed="rId126"/>
                     <a:stretch>
                       <a:fillRect/>
                     </a:stretch>
@@ -25166,7 +25237,7 @@
                     </pic:cNvPicPr>
                   </pic:nvPicPr>
                   <pic:blipFill>
-                    <a:blip r:embed="rId126"/>
+                    <a:blip r:embed="rId127"/>
                     <a:stretch>
                       <a:fillRect/>
                     </a:stretch>
@@ -25236,7 +25307,7 @@
                     </pic:cNvPicPr>
                   </pic:nvPicPr>
                   <pic:blipFill>
-                    <a:blip r:embed="rId127"/>
+                    <a:blip r:embed="rId128"/>
                     <a:stretch>
                       <a:fillRect/>
                     </a:stretch>
@@ -25323,7 +25394,7 @@
                     </pic:cNvPicPr>
                   </pic:nvPicPr>
                   <pic:blipFill>
-                    <a:blip r:embed="rId128"/>
+                    <a:blip r:embed="rId129"/>
                     <a:stretch>
                       <a:fillRect/>
                     </a:stretch>
@@ -25367,7 +25438,7 @@
                     </pic:cNvPicPr>
                   </pic:nvPicPr>
                   <pic:blipFill>
-                    <a:blip r:embed="rId129"/>
+                    <a:blip r:embed="rId130"/>
                     <a:stretch>
                       <a:fillRect/>
                     </a:stretch>
@@ -25497,6 +25568,10 @@
         <w:spacing w:before="79" w:line="316" w:lineRule="auto"/>
         <w:ind w:left="140" w:right="358" w:firstLine="424"/>
         <w:jc w:val="both"/>
+        <w:rPr>
+          <w:rFonts w:hint="eastAsia" w:eastAsia="宋体"/>
+          <w:lang w:eastAsia="zh-CN"/>
+        </w:rPr>
       </w:pPr>
       <w:r>
         <w:rPr>
@@ -25523,43 +25598,14 @@
         <w:t>的树，将其某一些节点拓展成指向相似的节点的非叶子结</w:t>
       </w:r>
       <w:r>
-        <w:t>点，从而扩展这个数的容量（使其高度增加</w:t>
-      </w:r>
-      <w:r>
-        <w:rPr>
-          <w:spacing w:val="-118"/>
-        </w:rPr>
-        <w:t>）</w:t>
-      </w:r>
-      <w:r>
-        <w:t>。这种思想被运用在可拓展地址数的操作数设计</w:t>
-      </w:r>
-      <w:r>
-        <w:rPr>
-          <w:spacing w:val="2"/>
-        </w:rPr>
-        <w:t>（</w:t>
-      </w:r>
-      <w:r>
-        <w:t>计算机组成原理课程中</w:t>
-      </w:r>
-      <w:r>
-        <w:rPr>
-          <w:spacing w:val="-120"/>
-        </w:rPr>
-        <w:t>）</w:t>
-      </w:r>
-      <w:r>
-        <w:t>，以及多级页表的设计（操作系统课程中</w:t>
-      </w:r>
-      <w:r>
-        <w:rPr>
-          <w:spacing w:val="-120"/>
-        </w:rPr>
-        <w:t>）</w:t>
-      </w:r>
-      <w:r>
-        <w:t>。手动实现这一功能的过程十分有趣。</w:t>
+        <w:t>点，从而扩展这个数的容量</w:t>
+      </w:r>
+      <w:r>
+        <w:rPr>
+          <w:rFonts w:hint="eastAsia"/>
+          <w:lang w:eastAsia="zh-CN"/>
+        </w:rPr>
+        <w:t>。</w:t>
       </w:r>
     </w:p>
     <w:p>
@@ -25626,7 +25672,7 @@
           <w:szCs w:val="24"/>
           <w:lang w:val="zh-CN" w:eastAsia="zh-CN" w:bidi="zh-CN"/>
         </w:rPr>
-        <w:t>通过这次实验，我不仅仅扩展了 xv6 文件系统的功能，还提高了我们对操作系统和计算机组成原理中相关概念的理解。这次实验提供了有趣而具有挑战性的任务，帮助我们加深对文件系统设计和软链接的理解，并提升了我们的编程技能和对计算机系统的整体认识。</w:t>
+        <w:t>通过这次实验，我不仅仅扩展了 xv6 文件系统的功能，还提高了我对操作系统和计算机组成原理中相关概念的理解。这次实验提供了有趣而具有挑战性的任务，帮助我们加深对文件系统设计和软链接的理解，并提升了我的编程技能和对计算机系统的整体认识。</w:t>
       </w:r>
     </w:p>
     <w:p>
@@ -25701,7 +25747,7 @@
     </w:p>
     <w:p>
       <w:pPr>
-        <w:pStyle w:val="18"/>
+        <w:pStyle w:val="19"/>
         <w:numPr>
           <w:ilvl w:val="0"/>
           <w:numId w:val="41"/>
@@ -25723,7 +25769,7 @@
     </w:p>
     <w:p>
       <w:pPr>
-        <w:pStyle w:val="18"/>
+        <w:pStyle w:val="19"/>
         <w:numPr>
           <w:ilvl w:val="0"/>
           <w:numId w:val="41"/>
@@ -25746,7 +25792,7 @@
     </w:p>
     <w:p>
       <w:pPr>
-        <w:pStyle w:val="18"/>
+        <w:pStyle w:val="19"/>
         <w:numPr>
           <w:ilvl w:val="0"/>
           <w:numId w:val="41"/>
@@ -25879,7 +25925,7 @@
     </w:p>
     <w:p>
       <w:pPr>
-        <w:pStyle w:val="18"/>
+        <w:pStyle w:val="19"/>
         <w:numPr>
           <w:ilvl w:val="2"/>
           <w:numId w:val="40"/>
@@ -25917,7 +25963,7 @@
     </w:p>
     <w:p>
       <w:pPr>
-        <w:pStyle w:val="18"/>
+        <w:pStyle w:val="19"/>
         <w:numPr>
           <w:ilvl w:val="2"/>
           <w:numId w:val="40"/>
@@ -25940,7 +25986,7 @@
     </w:p>
     <w:p>
       <w:pPr>
-        <w:pStyle w:val="18"/>
+        <w:pStyle w:val="19"/>
         <w:numPr>
           <w:ilvl w:val="2"/>
           <w:numId w:val="40"/>
@@ -25978,7 +26024,7 @@
     </w:p>
     <w:p>
       <w:pPr>
-        <w:pStyle w:val="18"/>
+        <w:pStyle w:val="19"/>
         <w:numPr>
           <w:ilvl w:val="0"/>
           <w:numId w:val="0"/>
@@ -26333,7 +26379,7 @@
                     </pic:cNvPicPr>
                   </pic:nvPicPr>
                   <pic:blipFill>
-                    <a:blip r:embed="rId130"/>
+                    <a:blip r:embed="rId131"/>
                     <a:stretch>
                       <a:fillRect/>
                     </a:stretch>
@@ -26395,7 +26441,7 @@
                     </pic:cNvPicPr>
                   </pic:nvPicPr>
                   <pic:blipFill>
-                    <a:blip r:embed="rId131"/>
+                    <a:blip r:embed="rId132"/>
                     <a:stretch>
                       <a:fillRect/>
                     </a:stretch>
@@ -26460,7 +26506,7 @@
                     </pic:cNvPicPr>
                   </pic:nvPicPr>
                   <pic:blipFill>
-                    <a:blip r:embed="rId132"/>
+                    <a:blip r:embed="rId133"/>
                     <a:stretch>
                       <a:fillRect/>
                     </a:stretch>
@@ -26503,7 +26549,7 @@
                     </pic:cNvPicPr>
                   </pic:nvPicPr>
                   <pic:blipFill>
-                    <a:blip r:embed="rId133"/>
+                    <a:blip r:embed="rId134"/>
                     <a:stretch>
                       <a:fillRect/>
                     </a:stretch>
@@ -26635,7 +26681,7 @@
                     </pic:cNvPicPr>
                   </pic:nvPicPr>
                   <pic:blipFill>
-                    <a:blip r:embed="rId134"/>
+                    <a:blip r:embed="rId135"/>
                     <a:stretch>
                       <a:fillRect/>
                     </a:stretch>
@@ -26659,6 +26705,8 @@
           </wp:inline>
         </w:drawing>
       </w:r>
+      <w:bookmarkStart w:id="179" w:name="_GoBack"/>
+      <w:bookmarkEnd w:id="179"/>
     </w:p>
     <w:p>
       <w:pPr>
@@ -26916,6 +26964,79 @@
       </w:r>
       <w:r>
         <w:t xml:space="preserve">对操作系统中的内存设计和组织理解更加深刻。 </w:t>
+      </w:r>
+    </w:p>
+    <w:p>
+      <w:pPr>
+        <w:pStyle w:val="5"/>
+        <w:spacing w:line="316" w:lineRule="auto"/>
+        <w:ind w:left="140" w:right="301" w:firstLine="424"/>
+      </w:pPr>
+    </w:p>
+    <w:p>
+      <w:pPr>
+        <w:pStyle w:val="5"/>
+        <w:spacing w:line="316" w:lineRule="auto"/>
+        <w:ind w:left="140" w:right="301" w:firstLine="424"/>
+      </w:pPr>
+    </w:p>
+    <w:p>
+      <w:pPr>
+        <w:pStyle w:val="5"/>
+        <w:spacing w:line="316" w:lineRule="auto"/>
+        <w:ind w:right="301"/>
+        <w:rPr>
+          <w:rFonts w:hint="default" w:eastAsia="宋体"/>
+          <w:lang w:val="en-US" w:eastAsia="zh-CN"/>
+        </w:rPr>
+      </w:pPr>
+      <w:r>
+        <w:rPr>
+          <w:rFonts w:hint="eastAsia"/>
+          <w:lang w:val="en-US" w:eastAsia="zh-CN"/>
+        </w:rPr>
+        <w:t>项目代码github链接：</w:t>
+      </w:r>
+      <w:r>
+        <w:rPr>
+          <w:rFonts w:ascii="宋体" w:hAnsi="宋体" w:eastAsia="宋体" w:cs="宋体"/>
+          <w:sz w:val="24"/>
+          <w:szCs w:val="24"/>
+        </w:rPr>
+        <w:fldChar w:fldCharType="begin"/>
+      </w:r>
+      <w:r>
+        <w:rPr>
+          <w:rFonts w:ascii="宋体" w:hAnsi="宋体" w:eastAsia="宋体" w:cs="宋体"/>
+          <w:sz w:val="24"/>
+          <w:szCs w:val="24"/>
+        </w:rPr>
+        <w:instrText xml:space="preserve"> HYPERLINK "https://github.com/RidenShogunei/MIT-2021" </w:instrText>
+      </w:r>
+      <w:r>
+        <w:rPr>
+          <w:rFonts w:ascii="宋体" w:hAnsi="宋体" w:eastAsia="宋体" w:cs="宋体"/>
+          <w:sz w:val="24"/>
+          <w:szCs w:val="24"/>
+        </w:rPr>
+        <w:fldChar w:fldCharType="separate"/>
+      </w:r>
+      <w:r>
+        <w:rPr>
+          <w:rStyle w:val="15"/>
+          <w:rFonts w:ascii="宋体" w:hAnsi="宋体" w:eastAsia="宋体" w:cs="宋体"/>
+          <w:sz w:val="24"/>
+          <w:szCs w:val="24"/>
+        </w:rPr>
+        <w:t>RidenShogunei/MIT-2021: 暑假小学期实验 (github.com)</w:t>
+      </w:r>
+      <w:r>
+        <w:rPr>
+          <w:rFonts w:ascii="宋体" w:hAnsi="宋体" w:eastAsia="宋体" w:cs="宋体"/>
+          <w:sz w:val="24"/>
+          <w:szCs w:val="24"/>
+        </w:rPr>
+        <w:fldChar w:fldCharType="end"/>
       </w:r>
     </w:p>
     <w:p/>
@@ -31604,7 +31725,7 @@
     <w:lsdException w:unhideWhenUsed="0" w:uiPriority="0" w:semiHidden="0" w:name="Body Text Indent 2"/>
     <w:lsdException w:unhideWhenUsed="0" w:uiPriority="0" w:semiHidden="0" w:name="Body Text Indent 3"/>
     <w:lsdException w:unhideWhenUsed="0" w:uiPriority="0" w:semiHidden="0" w:name="Block Text"/>
-    <w:lsdException w:unhideWhenUsed="0" w:uiPriority="0" w:semiHidden="0" w:name="Hyperlink"/>
+    <w:lsdException w:qFormat="1" w:unhideWhenUsed="0" w:uiPriority="0" w:semiHidden="0" w:name="Hyperlink"/>
     <w:lsdException w:unhideWhenUsed="0" w:uiPriority="0" w:semiHidden="0" w:name="FollowedHyperlink"/>
     <w:lsdException w:qFormat="1" w:unhideWhenUsed="0" w:uiPriority="0" w:semiHidden="0" w:name="Strong"/>
     <w:lsdException w:qFormat="1" w:unhideWhenUsed="0" w:uiPriority="0" w:semiHidden="0" w:name="Emphasis"/>
@@ -31993,6 +32114,16 @@
     </w:rPr>
   </w:style>
   <w:style w:type="character" w:styleId="15">
+    <w:name w:val="Hyperlink"/>
+    <w:basedOn w:val="14"/>
+    <w:qFormat/>
+    <w:uiPriority w:val="0"/>
+    <w:rPr>
+      <w:color w:val="0000FF"/>
+      <w:u w:val="single"/>
+    </w:rPr>
+  </w:style>
+  <w:style w:type="character" w:styleId="16">
     <w:name w:val="HTML Code"/>
     <w:basedOn w:val="14"/>
     <w:qFormat/>
@@ -32002,7 +32133,7 @@
       <w:sz w:val="20"/>
     </w:rPr>
   </w:style>
-  <w:style w:type="paragraph" w:customStyle="1" w:styleId="16">
+  <w:style w:type="paragraph" w:customStyle="1" w:styleId="17">
     <w:name w:val="Table Paragraph"/>
     <w:basedOn w:val="1"/>
     <w:qFormat/>
@@ -32011,7 +32142,7 @@
       <w:rFonts w:ascii="宋体" w:hAnsi="宋体" w:eastAsia="宋体" w:cs="宋体"/>
     </w:rPr>
   </w:style>
-  <w:style w:type="table" w:customStyle="1" w:styleId="17">
+  <w:style w:type="table" w:customStyle="1" w:styleId="18">
     <w:name w:val="Table Normal"/>
     <w:semiHidden/>
     <w:unhideWhenUsed/>
@@ -32026,7 +32157,7 @@
       </w:tblCellMar>
     </w:tblPr>
   </w:style>
-  <w:style w:type="paragraph" w:styleId="18">
+  <w:style w:type="paragraph" w:styleId="19">
     <w:name w:val="List Paragraph"/>
     <w:basedOn w:val="1"/>
     <w:qFormat/>
@@ -32038,7 +32169,7 @@
       <w:rFonts w:ascii="宋体" w:hAnsi="宋体" w:eastAsia="宋体" w:cs="宋体"/>
     </w:rPr>
   </w:style>
-  <w:style w:type="paragraph" w:customStyle="1" w:styleId="19">
+  <w:style w:type="paragraph" w:customStyle="1" w:styleId="20">
     <w:name w:val="WPSOffice手动目录 1"/>
     <w:qFormat/>
     <w:uiPriority w:val="0"/>
@@ -32051,7 +32182,7 @@
       <w:szCs w:val="20"/>
     </w:rPr>
   </w:style>
-  <w:style w:type="paragraph" w:customStyle="1" w:styleId="20">
+  <w:style w:type="paragraph" w:customStyle="1" w:styleId="21">
     <w:name w:val="WPSOffice手动目录 2"/>
     <w:qFormat/>
     <w:uiPriority w:val="0"/>
@@ -32064,7 +32195,7 @@
       <w:szCs w:val="20"/>
     </w:rPr>
   </w:style>
-  <w:style w:type="paragraph" w:customStyle="1" w:styleId="21">
+  <w:style w:type="paragraph" w:customStyle="1" w:styleId="22">
     <w:name w:val="WPSOffice手动目录 3"/>
     <w:qFormat/>
     <w:uiPriority w:val="0"/>
